--- a/PDRMYE/GUIAS RÁPIDAS/Participaciones Federales/FEXHI.docx
+++ b/PDRMYE/GUIAS RÁPIDAS/Participaciones Federales/FEXHI.docx
@@ -1,6 +1,6 @@
 
 <file path=word/document.xml><?xml version="1.0" encoding="utf-8"?>
-<w:document xmlns:wpc="http://schemas.microsoft.com/office/word/2010/wordprocessingCanvas" xmlns:cx="http://schemas.microsoft.com/office/drawing/2014/chartex" xmlns:mc="http://schemas.openxmlformats.org/markup-compatibility/2006" xmlns:o="urn:schemas-microsoft-com:office:office" xmlns:r="http://schemas.openxmlformats.org/officeDocument/2006/relationships" xmlns:m="http://schemas.openxmlformats.org/officeDocument/2006/math" xmlns:v="urn:schemas-microsoft-com:vml" xmlns:wp14="http://schemas.microsoft.com/office/word/2010/wordprocessingDrawing" xmlns:wp="http://schemas.openxmlformats.org/drawingml/2006/wordprocessingDrawing" xmlns:w10="urn:schemas-microsoft-com:office:word" xmlns:w="http://schemas.openxmlformats.org/wordprocessingml/2006/main" xmlns:w14="http://schemas.microsoft.com/office/word/2010/wordml" xmlns:w15="http://schemas.microsoft.com/office/word/2012/wordml" xmlns:w16se="http://schemas.microsoft.com/office/word/2015/wordml/symex" xmlns:wpg="http://schemas.microsoft.com/office/word/2010/wordprocessingGroup" xmlns:wpi="http://schemas.microsoft.com/office/word/2010/wordprocessingInk" xmlns:wne="http://schemas.microsoft.com/office/word/2006/wordml" xmlns:wps="http://schemas.microsoft.com/office/word/2010/wordprocessingShape" mc:Ignorable="w14 w15 w16se wp14">
+<w:document xmlns:wpc="http://schemas.microsoft.com/office/word/2010/wordprocessingCanvas" xmlns:cx="http://schemas.microsoft.com/office/drawing/2014/chartex" xmlns:cx1="http://schemas.microsoft.com/office/drawing/2015/9/8/chartex" xmlns:mc="http://schemas.openxmlformats.org/markup-compatibility/2006" xmlns:o="urn:schemas-microsoft-com:office:office" xmlns:r="http://schemas.openxmlformats.org/officeDocument/2006/relationships" xmlns:m="http://schemas.openxmlformats.org/officeDocument/2006/math" xmlns:v="urn:schemas-microsoft-com:vml" xmlns:wp14="http://schemas.microsoft.com/office/word/2010/wordprocessingDrawing" xmlns:wp="http://schemas.openxmlformats.org/drawingml/2006/wordprocessingDrawing" xmlns:w10="urn:schemas-microsoft-com:office:word" xmlns:w="http://schemas.openxmlformats.org/wordprocessingml/2006/main" xmlns:w14="http://schemas.microsoft.com/office/word/2010/wordml" xmlns:w15="http://schemas.microsoft.com/office/word/2012/wordml" xmlns:w16se="http://schemas.microsoft.com/office/word/2015/wordml/symex" xmlns:wpg="http://schemas.microsoft.com/office/word/2010/wordprocessingGroup" xmlns:wpi="http://schemas.microsoft.com/office/word/2010/wordprocessingInk" xmlns:wne="http://schemas.microsoft.com/office/word/2006/wordml" xmlns:wps="http://schemas.microsoft.com/office/word/2010/wordprocessingShape" mc:Ignorable="w14 w15 w16se wp14">
   <w:body>
     <w:p>
       <w:pPr>
@@ -100,7 +100,7 @@
               </wp:anchor>
             </w:drawing>
           </mc:Choice>
-          <mc:Fallback xmlns:cx1="http://schemas.microsoft.com/office/drawing/2015/9/8/chartex">
+          <mc:Fallback>
             <w:pict>
               <v:rect w14:anchorId="15437A2F" id="Rectángulo 3" o:spid="_x0000_s1026" style="position:absolute;margin-left:0;margin-top:-55.8pt;width:582.7pt;height:760.2pt;z-index:-251512832;visibility:visible;mso-wrap-style:square;mso-width-percent:0;mso-height-percent:0;mso-wrap-distance-left:9pt;mso-wrap-distance-top:0;mso-wrap-distance-right:9pt;mso-wrap-distance-bottom:0;mso-position-horizontal:left;mso-position-horizontal-relative:page;mso-position-vertical:absolute;mso-position-vertical-relative:text;mso-width-percent:0;mso-height-percent:0;mso-width-relative:margin;mso-height-relative:margin;v-text-anchor:middle" o:gfxdata="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" fillcolor="#f2f2f2" stroked="f" strokeweight="1pt">
                 <v:shadow on="t" type="perspective" color="black" opacity="7208f" offset="0,0" matrix="66847f,,,66847f"/>
@@ -365,7 +365,7 @@
               </wp:anchor>
             </w:drawing>
           </mc:Choice>
-          <mc:Fallback xmlns:cx1="http://schemas.microsoft.com/office/drawing/2015/9/8/chartex">
+          <mc:Fallback>
             <w:pict>
               <v:rect w14:anchorId="6E426A2F" id="Rectángulo 4" o:spid="_x0000_s1026" style="position:absolute;left:0;text-align:left;margin-left:-70pt;margin-top:29.8pt;width:579.3pt;height:73.55pt;z-index:251781120;visibility:visible;mso-wrap-style:square;mso-width-percent:0;mso-height-percent:0;mso-wrap-distance-left:9pt;mso-wrap-distance-top:0;mso-wrap-distance-right:9pt;mso-wrap-distance-bottom:0;mso-position-horizontal:absolute;mso-position-horizontal-relative:margin;mso-position-vertical:absolute;mso-position-vertical-relative:text;mso-width-percent:0;mso-height-percent:0;mso-width-relative:margin;mso-height-relative:margin;v-text-anchor:middle" o:gfxdata="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" fillcolor="#aaa [3030]" stroked="f">
                 <v:fill color2="#a3a3a3 [3174]" rotate="t" colors="0 #afafaf;.5 #a5a5a5;1 #929292" focus="100%" type="gradient">
@@ -503,7 +503,6 @@
         </w:rPr>
         <w:t xml:space="preserve"> (</w:t>
       </w:r>
-      <w:commentRangeStart w:id="0"/>
       <w:r>
         <w:rPr>
           <w:rFonts w:cs="Arial"/>
@@ -511,23 +510,7 @@
           <w:sz w:val="44"/>
           <w:szCs w:val="44"/>
         </w:rPr>
-        <w:t>FEXHI</w:t>
-      </w:r>
-      <w:commentRangeEnd w:id="0"/>
-      <w:r>
-        <w:rPr>
-          <w:rStyle w:val="Refdecomentario"/>
-        </w:rPr>
-        <w:commentReference w:id="0"/>
-      </w:r>
-      <w:r>
-        <w:rPr>
-          <w:rFonts w:cs="Arial"/>
-          <w:b/>
-          <w:sz w:val="44"/>
-          <w:szCs w:val="44"/>
-        </w:rPr>
-        <w:t>)</w:t>
+        <w:t>FEXHI)</w:t>
       </w:r>
     </w:p>
     <w:p>
@@ -605,7 +588,7 @@
                     <pic:cNvPicPr/>
                   </pic:nvPicPr>
                   <pic:blipFill>
-                    <a:blip r:embed="rId11" cstate="print">
+                    <a:blip r:embed="rId9" cstate="print">
                       <a:extLst>
                         <a:ext uri="{28A0092B-C50C-407E-A947-70E740481C1C}">
                           <a14:useLocalDpi xmlns:a14="http://schemas.microsoft.com/office/drawing/2010/main" val="0"/>
@@ -812,7 +795,7 @@
               </wp:anchor>
             </w:drawing>
           </mc:Choice>
-          <mc:Fallback xmlns:cx1="http://schemas.microsoft.com/office/drawing/2015/9/8/chartex">
+          <mc:Fallback>
             <w:pict>
               <v:rect w14:anchorId="63962291" id="Rectángulo 23" o:spid="_x0000_s1027" style="position:absolute;left:0;text-align:left;margin-left:0;margin-top:2.05pt;width:533.9pt;height:21.05pt;z-index:251801600;visibility:visible;mso-wrap-style:square;mso-width-percent:0;mso-height-percent:0;mso-wrap-distance-left:9pt;mso-wrap-distance-top:0;mso-wrap-distance-right:9pt;mso-wrap-distance-bottom:0;mso-position-horizontal:center;mso-position-horizontal-relative:margin;mso-position-vertical:absolute;mso-position-vertical-relative:text;mso-width-percent:0;mso-height-percent:0;mso-width-relative:margin;mso-height-relative:margin;v-text-anchor:middle" o:gfxdata="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" fillcolor="#aaa [3030]" stroked="f">
                 <v:fill color2="#a3a3a3 [3174]" rotate="t" colors="0 #afafaf;.5 #a5a5a5;1 #929292" focus="100%" type="gradient">
@@ -1711,7 +1694,7 @@
               </wp:anchor>
             </w:drawing>
           </mc:Choice>
-          <mc:Fallback xmlns:cx1="http://schemas.microsoft.com/office/drawing/2015/9/8/chartex">
+          <mc:Fallback>
             <w:pict>
               <v:rect w14:anchorId="19E49FED" id="Rectángulo 15" o:spid="_x0000_s1028" style="position:absolute;margin-left:-38.85pt;margin-top:18.8pt;width:533.9pt;height:21.05pt;z-index:251782144;visibility:visible;mso-wrap-style:square;mso-width-percent:0;mso-height-percent:0;mso-wrap-distance-left:9pt;mso-wrap-distance-top:0;mso-wrap-distance-right:9pt;mso-wrap-distance-bottom:0;mso-position-horizontal:absolute;mso-position-horizontal-relative:margin;mso-position-vertical:absolute;mso-position-vertical-relative:text;mso-width-percent:0;mso-height-percent:0;mso-width-relative:margin;mso-height-relative:margin;v-text-anchor:middle" o:gfxdata="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" fillcolor="#aaa [3030]" stroked="f">
                 <v:fill color2="#a3a3a3 [3174]" rotate="t" colors="0 #afafaf;.5 #a5a5a5;1 #929292" focus="100%" type="gradient">
@@ -1915,7 +1898,7 @@
               </wp:anchor>
             </w:drawing>
           </mc:Choice>
-          <mc:Fallback xmlns:cx1="http://schemas.microsoft.com/office/drawing/2015/9/8/chartex">
+          <mc:Fallback>
             <w:pict>
               <v:rect w14:anchorId="65862A9D" id="Rectángulo 17" o:spid="_x0000_s1029" style="position:absolute;margin-left:63.65pt;margin-top:21.25pt;width:346.4pt;height:89.3pt;z-index:251784192;visibility:visible;mso-wrap-style:square;mso-height-percent:0;mso-wrap-distance-left:9pt;mso-wrap-distance-top:0;mso-wrap-distance-right:9pt;mso-wrap-distance-bottom:0;mso-position-horizontal:absolute;mso-position-horizontal-relative:text;mso-position-vertical:absolute;mso-position-vertical-relative:text;mso-height-percent:0;mso-height-relative:margin;v-text-anchor:middle" o:gfxdata="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" fillcolor="white [3201]" strokecolor="#a5a5a5 [3206]" strokeweight="1pt">
                 <v:textbox>
@@ -2090,7 +2073,7 @@
               </wp:anchor>
             </w:drawing>
           </mc:Choice>
-          <mc:Fallback xmlns:cx1="http://schemas.microsoft.com/office/drawing/2015/9/8/chartex">
+          <mc:Fallback>
             <w:pict>
               <v:rect w14:anchorId="77267B3C" id="Rectángulo 16" o:spid="_x0000_s1030" style="position:absolute;margin-left:63.7pt;margin-top:.4pt;width:347.05pt;height:20.4pt;z-index:251783168;visibility:visible;mso-wrap-style:square;mso-width-percent:0;mso-height-percent:0;mso-wrap-distance-left:9pt;mso-wrap-distance-top:0;mso-wrap-distance-right:9pt;mso-wrap-distance-bottom:0;mso-position-horizontal:absolute;mso-position-horizontal-relative:text;mso-position-vertical:absolute;mso-position-vertical-relative:text;mso-width-percent:0;mso-height-percent:0;mso-width-relative:margin;mso-height-relative:margin;v-text-anchor:middle" o:gfxdata="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" fillcolor="#c3c3c3 [2166]" strokecolor="#a5a5a5 [3206]" strokeweight=".5pt">
                 <v:fill color2="#b6b6b6 [2614]" rotate="t" colors="0 #d2d2d2;.5 #c8c8c8;1 silver" focus="100%" type="gradient">
@@ -2191,16 +2174,16 @@
           <w:b w:val="0"/>
         </w:rPr>
       </w:pPr>
-      <w:bookmarkStart w:id="2" w:name="_Toc123297018"/>
-      <w:bookmarkStart w:id="3" w:name="_Toc124420580"/>
+      <w:bookmarkStart w:id="0" w:name="_Toc123297018"/>
+      <w:bookmarkStart w:id="1" w:name="_Toc124420580"/>
       <w:r>
         <w:rPr>
           <w:rFonts w:cs="Arial"/>
         </w:rPr>
         <w:t>Objetivo</w:t>
       </w:r>
-      <w:bookmarkEnd w:id="2"/>
-      <w:bookmarkEnd w:id="3"/>
+      <w:bookmarkEnd w:id="0"/>
+      <w:bookmarkEnd w:id="1"/>
     </w:p>
     <w:p>
       <w:pPr>
@@ -2274,16 +2257,16 @@
           <w:b w:val="0"/>
         </w:rPr>
       </w:pPr>
-      <w:bookmarkStart w:id="4" w:name="_Toc123297019"/>
-      <w:bookmarkStart w:id="5" w:name="_Toc124420581"/>
+      <w:bookmarkStart w:id="2" w:name="_Toc123297019"/>
+      <w:bookmarkStart w:id="3" w:name="_Toc124420581"/>
       <w:r>
         <w:rPr>
           <w:rFonts w:cs="Arial"/>
         </w:rPr>
         <w:t>Alcance</w:t>
       </w:r>
-      <w:bookmarkEnd w:id="4"/>
-      <w:bookmarkEnd w:id="5"/>
+      <w:bookmarkEnd w:id="2"/>
+      <w:bookmarkEnd w:id="3"/>
       <w:r>
         <w:rPr>
           <w:rFonts w:cs="Arial"/>
@@ -2396,16 +2379,16 @@
           <w:rFonts w:cs="Arial"/>
         </w:rPr>
       </w:pPr>
-      <w:bookmarkStart w:id="6" w:name="_Toc123297020"/>
-      <w:bookmarkStart w:id="7" w:name="_Toc124420582"/>
+      <w:bookmarkStart w:id="4" w:name="_Toc123297020"/>
+      <w:bookmarkStart w:id="5" w:name="_Toc124420582"/>
       <w:r>
         <w:rPr>
           <w:rFonts w:cs="Arial"/>
         </w:rPr>
         <w:t>Usuario</w:t>
       </w:r>
-      <w:bookmarkEnd w:id="6"/>
-      <w:bookmarkEnd w:id="7"/>
+      <w:bookmarkEnd w:id="4"/>
+      <w:bookmarkEnd w:id="5"/>
     </w:p>
     <w:p>
       <w:pPr>
@@ -2589,7 +2572,15 @@
                                 <w:sz w:val="24"/>
                                 <w:lang w:val="es-MX"/>
                               </w:rPr>
-                              <w:t>Instrucciones para proceso de calculo</w:t>
+                              <w:t>Instrucciones para proceso de cá</w:t>
+                            </w:r>
+                            <w:r>
+                              <w:rPr>
+                                <w:b/>
+                                <w:sz w:val="24"/>
+                                <w:lang w:val="es-MX"/>
+                              </w:rPr>
+                              <w:t>lculo</w:t>
                             </w:r>
                           </w:p>
                         </w:txbxContent>
@@ -2612,7 +2603,7 @@
               </wp:anchor>
             </w:drawing>
           </mc:Choice>
-          <mc:Fallback xmlns:cx1="http://schemas.microsoft.com/office/drawing/2015/9/8/chartex">
+          <mc:Fallback>
             <w:pict>
               <v:rect w14:anchorId="1B0E129D" id="Rectángulo 25" o:spid="_x0000_s1031" style="position:absolute;left:0;text-align:left;margin-left:0;margin-top:3pt;width:533.9pt;height:21.05pt;z-index:251807744;visibility:visible;mso-wrap-style:square;mso-width-percent:0;mso-height-percent:0;mso-wrap-distance-left:9pt;mso-wrap-distance-top:0;mso-wrap-distance-right:9pt;mso-wrap-distance-bottom:0;mso-position-horizontal:center;mso-position-horizontal-relative:margin;mso-position-vertical:absolute;mso-position-vertical-relative:text;mso-width-percent:0;mso-height-percent:0;mso-width-relative:margin;mso-height-relative:margin;v-text-anchor:middle" o:gfxdata="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" fillcolor="#aaa [3030]" stroked="f">
                 <v:fill color2="#a3a3a3 [3174]" rotate="t" colors="0 #afafaf;.5 #a5a5a5;1 #929292" focus="100%" type="gradient">
@@ -2636,7 +2627,17 @@
                           <w:sz w:val="24"/>
                           <w:lang w:val="es-MX"/>
                         </w:rPr>
-                        <w:t>Instrucciones para proceso de calculo</w:t>
+                        <w:t>Instrucciones para proceso de cá</w:t>
+                      </w:r>
+                      <w:bookmarkStart w:id="7" w:name="_GoBack"/>
+                      <w:bookmarkEnd w:id="7"/>
+                      <w:r>
+                        <w:rPr>
+                          <w:b/>
+                          <w:sz w:val="24"/>
+                          <w:lang w:val="es-MX"/>
+                        </w:rPr>
+                        <w:t>lculo</w:t>
                       </w:r>
                     </w:p>
                   </w:txbxContent>
@@ -2693,7 +2694,7 @@
           <w:szCs w:val="44"/>
         </w:rPr>
       </w:pPr>
-      <w:bookmarkStart w:id="8" w:name="_Toc124420583"/>
+      <w:bookmarkStart w:id="6" w:name="_Toc124420583"/>
       <w:r>
         <w:rPr>
           <w:rFonts w:cs="Arial"/>
@@ -2702,215 +2703,215 @@
         </w:rPr>
         <w:t>FONDO PARA ENTIDADES FEDERATIVAS Y MUNICIPIOS PRODUCTORES DE HIDROCARBUROS (FEXHI)</w:t>
       </w:r>
+      <w:bookmarkEnd w:id="6"/>
+    </w:p>
+    <w:p>
+      <w:pPr>
+        <w:spacing w:line="276" w:lineRule="auto"/>
+        <w:jc w:val="center"/>
+        <w:rPr>
+          <w:rFonts w:ascii="Arial" w:hAnsi="Arial" w:cs="Arial"/>
+          <w:sz w:val="24"/>
+          <w:szCs w:val="24"/>
+        </w:rPr>
+      </w:pPr>
+    </w:p>
+    <w:p>
+      <w:pPr>
+        <w:spacing w:line="276" w:lineRule="auto"/>
+        <w:jc w:val="center"/>
+        <w:rPr>
+          <w:rFonts w:ascii="Arial" w:hAnsi="Arial" w:cs="Arial"/>
+          <w:sz w:val="24"/>
+          <w:szCs w:val="24"/>
+        </w:rPr>
+      </w:pPr>
+    </w:p>
+    <w:p>
+      <w:pPr>
+        <w:spacing w:line="276" w:lineRule="auto"/>
+        <w:jc w:val="center"/>
+        <w:rPr>
+          <w:rFonts w:ascii="Arial" w:hAnsi="Arial" w:cs="Arial"/>
+          <w:sz w:val="24"/>
+          <w:szCs w:val="24"/>
+        </w:rPr>
+      </w:pPr>
+    </w:p>
+    <w:p>
+      <w:pPr>
+        <w:spacing w:line="276" w:lineRule="auto"/>
+        <w:jc w:val="center"/>
+        <w:rPr>
+          <w:rFonts w:ascii="Arial" w:hAnsi="Arial" w:cs="Arial"/>
+          <w:sz w:val="24"/>
+          <w:szCs w:val="24"/>
+        </w:rPr>
+      </w:pPr>
+    </w:p>
+    <w:p>
+      <w:pPr>
+        <w:spacing w:line="276" w:lineRule="auto"/>
+        <w:jc w:val="center"/>
+        <w:rPr>
+          <w:rFonts w:ascii="Arial" w:hAnsi="Arial" w:cs="Arial"/>
+          <w:sz w:val="24"/>
+          <w:szCs w:val="24"/>
+        </w:rPr>
+      </w:pPr>
+    </w:p>
+    <w:p>
+      <w:pPr>
+        <w:spacing w:line="276" w:lineRule="auto"/>
+        <w:jc w:val="center"/>
+        <w:rPr>
+          <w:rFonts w:ascii="Arial" w:hAnsi="Arial" w:cs="Arial"/>
+          <w:sz w:val="24"/>
+          <w:szCs w:val="24"/>
+        </w:rPr>
+      </w:pPr>
+    </w:p>
+    <w:p>
+      <w:pPr>
+        <w:spacing w:line="276" w:lineRule="auto"/>
+        <w:jc w:val="center"/>
+        <w:rPr>
+          <w:rFonts w:ascii="Arial" w:hAnsi="Arial" w:cs="Arial"/>
+          <w:sz w:val="24"/>
+          <w:szCs w:val="24"/>
+        </w:rPr>
+      </w:pPr>
+    </w:p>
+    <w:p>
+      <w:pPr>
+        <w:spacing w:line="276" w:lineRule="auto"/>
+        <w:jc w:val="center"/>
+        <w:rPr>
+          <w:rFonts w:ascii="Arial" w:hAnsi="Arial" w:cs="Arial"/>
+          <w:sz w:val="24"/>
+          <w:szCs w:val="24"/>
+        </w:rPr>
+      </w:pPr>
+    </w:p>
+    <w:p>
+      <w:pPr>
+        <w:spacing w:line="276" w:lineRule="auto"/>
+        <w:jc w:val="center"/>
+        <w:rPr>
+          <w:rFonts w:ascii="Arial" w:hAnsi="Arial" w:cs="Arial"/>
+          <w:sz w:val="24"/>
+          <w:szCs w:val="24"/>
+        </w:rPr>
+      </w:pPr>
+    </w:p>
+    <w:p>
+      <w:pPr>
+        <w:spacing w:line="276" w:lineRule="auto"/>
+        <w:jc w:val="center"/>
+        <w:rPr>
+          <w:rFonts w:ascii="Arial" w:hAnsi="Arial" w:cs="Arial"/>
+          <w:sz w:val="24"/>
+          <w:szCs w:val="24"/>
+        </w:rPr>
+      </w:pPr>
+    </w:p>
+    <w:p>
+      <w:pPr>
+        <w:spacing w:line="276" w:lineRule="auto"/>
+        <w:jc w:val="center"/>
+        <w:rPr>
+          <w:rFonts w:ascii="Arial" w:hAnsi="Arial" w:cs="Arial"/>
+          <w:sz w:val="24"/>
+          <w:szCs w:val="24"/>
+        </w:rPr>
+      </w:pPr>
+    </w:p>
+    <w:p>
+      <w:pPr>
+        <w:spacing w:line="276" w:lineRule="auto"/>
+        <w:jc w:val="center"/>
+        <w:rPr>
+          <w:rFonts w:ascii="Arial" w:hAnsi="Arial" w:cs="Arial"/>
+          <w:sz w:val="24"/>
+          <w:szCs w:val="24"/>
+        </w:rPr>
+      </w:pPr>
+    </w:p>
+    <w:p>
+      <w:pPr>
+        <w:spacing w:line="276" w:lineRule="auto"/>
+        <w:jc w:val="center"/>
+        <w:rPr>
+          <w:rFonts w:ascii="Arial" w:hAnsi="Arial" w:cs="Arial"/>
+          <w:sz w:val="24"/>
+          <w:szCs w:val="24"/>
+        </w:rPr>
+      </w:pPr>
+    </w:p>
+    <w:p>
+      <w:pPr>
+        <w:spacing w:line="276" w:lineRule="auto"/>
+        <w:jc w:val="center"/>
+        <w:rPr>
+          <w:rFonts w:ascii="Arial" w:hAnsi="Arial" w:cs="Arial"/>
+          <w:sz w:val="24"/>
+          <w:szCs w:val="24"/>
+        </w:rPr>
+      </w:pPr>
+    </w:p>
+    <w:p>
+      <w:pPr>
+        <w:spacing w:line="276" w:lineRule="auto"/>
+        <w:jc w:val="center"/>
+        <w:rPr>
+          <w:rFonts w:ascii="Arial" w:hAnsi="Arial" w:cs="Arial"/>
+          <w:sz w:val="24"/>
+          <w:szCs w:val="24"/>
+        </w:rPr>
+      </w:pPr>
+    </w:p>
+    <w:p>
+      <w:pPr>
+        <w:spacing w:line="276" w:lineRule="auto"/>
+        <w:jc w:val="center"/>
+        <w:rPr>
+          <w:rFonts w:ascii="Arial" w:hAnsi="Arial" w:cs="Arial"/>
+          <w:sz w:val="24"/>
+          <w:szCs w:val="24"/>
+        </w:rPr>
+      </w:pPr>
+    </w:p>
+    <w:p>
+      <w:pPr>
+        <w:spacing w:line="276" w:lineRule="auto"/>
+        <w:rPr>
+          <w:rFonts w:ascii="Arial" w:hAnsi="Arial" w:cs="Arial"/>
+          <w:sz w:val="24"/>
+          <w:szCs w:val="24"/>
+        </w:rPr>
+      </w:pPr>
+    </w:p>
+    <w:p>
+      <w:pPr>
+        <w:pStyle w:val="Ttulo1"/>
+        <w:spacing w:line="276" w:lineRule="auto"/>
+        <w:jc w:val="center"/>
+        <w:rPr>
+          <w:rFonts w:cs="Arial"/>
+        </w:rPr>
+      </w:pPr>
+      <w:bookmarkStart w:id="7" w:name="_Toc123565162"/>
+      <w:bookmarkStart w:id="8" w:name="_Toc124341669"/>
+      <w:bookmarkStart w:id="9" w:name="_Toc124420584"/>
+      <w:r>
+        <w:rPr>
+          <w:rFonts w:cs="Arial"/>
+        </w:rPr>
+        <w:t>1.- Selección de Fondo</w:t>
+      </w:r>
+      <w:bookmarkEnd w:id="7"/>
       <w:bookmarkEnd w:id="8"/>
-    </w:p>
-    <w:p>
-      <w:pPr>
-        <w:spacing w:line="276" w:lineRule="auto"/>
-        <w:jc w:val="center"/>
-        <w:rPr>
-          <w:rFonts w:ascii="Arial" w:hAnsi="Arial" w:cs="Arial"/>
-          <w:sz w:val="24"/>
-          <w:szCs w:val="24"/>
-        </w:rPr>
-      </w:pPr>
-    </w:p>
-    <w:p>
-      <w:pPr>
-        <w:spacing w:line="276" w:lineRule="auto"/>
-        <w:jc w:val="center"/>
-        <w:rPr>
-          <w:rFonts w:ascii="Arial" w:hAnsi="Arial" w:cs="Arial"/>
-          <w:sz w:val="24"/>
-          <w:szCs w:val="24"/>
-        </w:rPr>
-      </w:pPr>
-    </w:p>
-    <w:p>
-      <w:pPr>
-        <w:spacing w:line="276" w:lineRule="auto"/>
-        <w:jc w:val="center"/>
-        <w:rPr>
-          <w:rFonts w:ascii="Arial" w:hAnsi="Arial" w:cs="Arial"/>
-          <w:sz w:val="24"/>
-          <w:szCs w:val="24"/>
-        </w:rPr>
-      </w:pPr>
-    </w:p>
-    <w:p>
-      <w:pPr>
-        <w:spacing w:line="276" w:lineRule="auto"/>
-        <w:jc w:val="center"/>
-        <w:rPr>
-          <w:rFonts w:ascii="Arial" w:hAnsi="Arial" w:cs="Arial"/>
-          <w:sz w:val="24"/>
-          <w:szCs w:val="24"/>
-        </w:rPr>
-      </w:pPr>
-    </w:p>
-    <w:p>
-      <w:pPr>
-        <w:spacing w:line="276" w:lineRule="auto"/>
-        <w:jc w:val="center"/>
-        <w:rPr>
-          <w:rFonts w:ascii="Arial" w:hAnsi="Arial" w:cs="Arial"/>
-          <w:sz w:val="24"/>
-          <w:szCs w:val="24"/>
-        </w:rPr>
-      </w:pPr>
-    </w:p>
-    <w:p>
-      <w:pPr>
-        <w:spacing w:line="276" w:lineRule="auto"/>
-        <w:jc w:val="center"/>
-        <w:rPr>
-          <w:rFonts w:ascii="Arial" w:hAnsi="Arial" w:cs="Arial"/>
-          <w:sz w:val="24"/>
-          <w:szCs w:val="24"/>
-        </w:rPr>
-      </w:pPr>
-    </w:p>
-    <w:p>
-      <w:pPr>
-        <w:spacing w:line="276" w:lineRule="auto"/>
-        <w:jc w:val="center"/>
-        <w:rPr>
-          <w:rFonts w:ascii="Arial" w:hAnsi="Arial" w:cs="Arial"/>
-          <w:sz w:val="24"/>
-          <w:szCs w:val="24"/>
-        </w:rPr>
-      </w:pPr>
-    </w:p>
-    <w:p>
-      <w:pPr>
-        <w:spacing w:line="276" w:lineRule="auto"/>
-        <w:jc w:val="center"/>
-        <w:rPr>
-          <w:rFonts w:ascii="Arial" w:hAnsi="Arial" w:cs="Arial"/>
-          <w:sz w:val="24"/>
-          <w:szCs w:val="24"/>
-        </w:rPr>
-      </w:pPr>
-    </w:p>
-    <w:p>
-      <w:pPr>
-        <w:spacing w:line="276" w:lineRule="auto"/>
-        <w:jc w:val="center"/>
-        <w:rPr>
-          <w:rFonts w:ascii="Arial" w:hAnsi="Arial" w:cs="Arial"/>
-          <w:sz w:val="24"/>
-          <w:szCs w:val="24"/>
-        </w:rPr>
-      </w:pPr>
-    </w:p>
-    <w:p>
-      <w:pPr>
-        <w:spacing w:line="276" w:lineRule="auto"/>
-        <w:jc w:val="center"/>
-        <w:rPr>
-          <w:rFonts w:ascii="Arial" w:hAnsi="Arial" w:cs="Arial"/>
-          <w:sz w:val="24"/>
-          <w:szCs w:val="24"/>
-        </w:rPr>
-      </w:pPr>
-    </w:p>
-    <w:p>
-      <w:pPr>
-        <w:spacing w:line="276" w:lineRule="auto"/>
-        <w:jc w:val="center"/>
-        <w:rPr>
-          <w:rFonts w:ascii="Arial" w:hAnsi="Arial" w:cs="Arial"/>
-          <w:sz w:val="24"/>
-          <w:szCs w:val="24"/>
-        </w:rPr>
-      </w:pPr>
-    </w:p>
-    <w:p>
-      <w:pPr>
-        <w:spacing w:line="276" w:lineRule="auto"/>
-        <w:jc w:val="center"/>
-        <w:rPr>
-          <w:rFonts w:ascii="Arial" w:hAnsi="Arial" w:cs="Arial"/>
-          <w:sz w:val="24"/>
-          <w:szCs w:val="24"/>
-        </w:rPr>
-      </w:pPr>
-    </w:p>
-    <w:p>
-      <w:pPr>
-        <w:spacing w:line="276" w:lineRule="auto"/>
-        <w:jc w:val="center"/>
-        <w:rPr>
-          <w:rFonts w:ascii="Arial" w:hAnsi="Arial" w:cs="Arial"/>
-          <w:sz w:val="24"/>
-          <w:szCs w:val="24"/>
-        </w:rPr>
-      </w:pPr>
-    </w:p>
-    <w:p>
-      <w:pPr>
-        <w:spacing w:line="276" w:lineRule="auto"/>
-        <w:jc w:val="center"/>
-        <w:rPr>
-          <w:rFonts w:ascii="Arial" w:hAnsi="Arial" w:cs="Arial"/>
-          <w:sz w:val="24"/>
-          <w:szCs w:val="24"/>
-        </w:rPr>
-      </w:pPr>
-    </w:p>
-    <w:p>
-      <w:pPr>
-        <w:spacing w:line="276" w:lineRule="auto"/>
-        <w:jc w:val="center"/>
-        <w:rPr>
-          <w:rFonts w:ascii="Arial" w:hAnsi="Arial" w:cs="Arial"/>
-          <w:sz w:val="24"/>
-          <w:szCs w:val="24"/>
-        </w:rPr>
-      </w:pPr>
-    </w:p>
-    <w:p>
-      <w:pPr>
-        <w:spacing w:line="276" w:lineRule="auto"/>
-        <w:jc w:val="center"/>
-        <w:rPr>
-          <w:rFonts w:ascii="Arial" w:hAnsi="Arial" w:cs="Arial"/>
-          <w:sz w:val="24"/>
-          <w:szCs w:val="24"/>
-        </w:rPr>
-      </w:pPr>
-    </w:p>
-    <w:p>
-      <w:pPr>
-        <w:spacing w:line="276" w:lineRule="auto"/>
-        <w:rPr>
-          <w:rFonts w:ascii="Arial" w:hAnsi="Arial" w:cs="Arial"/>
-          <w:sz w:val="24"/>
-          <w:szCs w:val="24"/>
-        </w:rPr>
-      </w:pPr>
-    </w:p>
-    <w:p>
-      <w:pPr>
-        <w:pStyle w:val="Ttulo1"/>
-        <w:spacing w:line="276" w:lineRule="auto"/>
-        <w:jc w:val="center"/>
-        <w:rPr>
-          <w:rFonts w:cs="Arial"/>
-        </w:rPr>
-      </w:pPr>
-      <w:bookmarkStart w:id="9" w:name="_Toc123565162"/>
-      <w:bookmarkStart w:id="10" w:name="_Toc124341669"/>
-      <w:bookmarkStart w:id="11" w:name="_Toc124420584"/>
-      <w:r>
-        <w:rPr>
-          <w:rFonts w:cs="Arial"/>
-        </w:rPr>
-        <w:t>1.- Selección de Fondo</w:t>
-      </w:r>
       <w:bookmarkEnd w:id="9"/>
-      <w:bookmarkEnd w:id="10"/>
-      <w:bookmarkEnd w:id="11"/>
     </w:p>
     <w:p>
       <w:r>
@@ -2942,7 +2943,7 @@
                     <pic:cNvPicPr/>
                   </pic:nvPicPr>
                   <pic:blipFill>
-                    <a:blip r:embed="rId12">
+                    <a:blip r:embed="rId10">
                       <a:extLst>
                         <a:ext uri="{28A0092B-C50C-407E-A947-70E740481C1C}">
                           <a14:useLocalDpi xmlns:a14="http://schemas.microsoft.com/office/drawing/2010/main" val="0"/>
@@ -3245,7 +3246,7 @@
               </wp:anchor>
             </w:drawing>
           </mc:Choice>
-          <mc:Fallback xmlns:cx1="http://schemas.microsoft.com/office/drawing/2015/9/8/chartex">
+          <mc:Fallback>
             <w:pict>
               <v:rect w14:anchorId="13C3EB3B" id="Rectángulo 10" o:spid="_x0000_s1026" style="position:absolute;margin-left:133.45pt;margin-top:284.45pt;width:160.75pt;height:20.9pt;z-index:251825152;visibility:visible;mso-wrap-style:square;mso-width-percent:0;mso-height-percent:0;mso-wrap-distance-left:9pt;mso-wrap-distance-top:0;mso-wrap-distance-right:9pt;mso-wrap-distance-bottom:0;mso-position-horizontal:absolute;mso-position-horizontal-relative:text;mso-position-vertical:absolute;mso-position-vertical-relative:text;mso-width-percent:0;mso-height-percent:0;mso-width-relative:margin;mso-height-relative:margin;v-text-anchor:middle" o:gfxdata="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" filled="f" strokecolor="red" strokeweight="2.25pt"/>
             </w:pict>
@@ -3281,7 +3282,7 @@
                     <pic:cNvPicPr/>
                   </pic:nvPicPr>
                   <pic:blipFill>
-                    <a:blip r:embed="rId12">
+                    <a:blip r:embed="rId10">
                       <a:extLst>
                         <a:ext uri="{28A0092B-C50C-407E-A947-70E740481C1C}">
                           <a14:useLocalDpi xmlns:a14="http://schemas.microsoft.com/office/drawing/2010/main" val="0"/>
@@ -3334,7 +3335,7 @@
                     <pic:cNvPicPr/>
                   </pic:nvPicPr>
                   <pic:blipFill>
-                    <a:blip r:embed="rId13"/>
+                    <a:blip r:embed="rId11"/>
                     <a:stretch>
                       <a:fillRect/>
                     </a:stretch>
@@ -3404,18 +3405,18 @@
           <w:rFonts w:cs="Arial"/>
         </w:rPr>
       </w:pPr>
-      <w:bookmarkStart w:id="12" w:name="_Toc123565163"/>
-      <w:bookmarkStart w:id="13" w:name="_Toc124341670"/>
-      <w:bookmarkStart w:id="14" w:name="_Toc124420585"/>
+      <w:bookmarkStart w:id="10" w:name="_Toc123565163"/>
+      <w:bookmarkStart w:id="11" w:name="_Toc124341670"/>
+      <w:bookmarkStart w:id="12" w:name="_Toc124420585"/>
       <w:r>
         <w:rPr>
           <w:rFonts w:cs="Arial"/>
         </w:rPr>
         <w:t>2.- Crear un nuevo cálculo</w:t>
       </w:r>
+      <w:bookmarkEnd w:id="10"/>
+      <w:bookmarkEnd w:id="11"/>
       <w:bookmarkEnd w:id="12"/>
-      <w:bookmarkEnd w:id="13"/>
-      <w:bookmarkEnd w:id="14"/>
     </w:p>
     <w:p>
       <w:pPr>
@@ -3476,7 +3477,7 @@
                     <pic:cNvPicPr/>
                   </pic:nvPicPr>
                   <pic:blipFill>
-                    <a:blip r:embed="rId14"/>
+                    <a:blip r:embed="rId12"/>
                     <a:stretch>
                       <a:fillRect/>
                     </a:stretch>
@@ -3562,13 +3563,13 @@
         <mc:AlternateContent>
           <mc:Choice Requires="wps">
             <w:drawing>
-              <wp:anchor distT="0" distB="0" distL="114300" distR="114300" simplePos="0" relativeHeight="251816960" behindDoc="0" locked="0" layoutInCell="1" allowOverlap="1" wp14:anchorId="44E3B6D9" wp14:editId="30F25B6B">
+              <wp:anchor distT="0" distB="0" distL="114300" distR="114300" simplePos="0" relativeHeight="251816960" behindDoc="0" locked="0" layoutInCell="1" allowOverlap="1" wp14:anchorId="44E3B6D9" wp14:editId="5AD46EE2">
                 <wp:simplePos x="0" y="0"/>
                 <wp:positionH relativeFrom="column">
-                  <wp:posOffset>-565785</wp:posOffset>
+                  <wp:posOffset>-470535</wp:posOffset>
                 </wp:positionH>
                 <wp:positionV relativeFrom="paragraph">
-                  <wp:posOffset>239247</wp:posOffset>
+                  <wp:posOffset>213360</wp:posOffset>
                 </wp:positionV>
                 <wp:extent cx="307340" cy="289560"/>
                 <wp:effectExtent l="19050" t="19050" r="16510" b="15240"/>
@@ -3626,24 +3627,23 @@
               </wp:anchor>
             </w:drawing>
           </mc:Choice>
-          <mc:Fallback xmlns:cx1="http://schemas.microsoft.com/office/drawing/2015/9/8/chartex">
+          <mc:Fallback>
             <w:pict>
-              <v:rect w14:anchorId="7932A0D2" id="Rectángulo 48" o:spid="_x0000_s1026" style="position:absolute;margin-left:-44.55pt;margin-top:18.85pt;width:24.2pt;height:22.8pt;z-index:251816960;visibility:visible;mso-wrap-style:square;mso-width-percent:0;mso-height-percent:0;mso-wrap-distance-left:9pt;mso-wrap-distance-top:0;mso-wrap-distance-right:9pt;mso-wrap-distance-bottom:0;mso-position-horizontal:absolute;mso-position-horizontal-relative:text;mso-position-vertical:absolute;mso-position-vertical-relative:text;mso-width-percent:0;mso-height-percent:0;mso-width-relative:margin;mso-height-relative:margin;v-text-anchor:middle" o:gfxdata="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" filled="f" strokecolor="red" strokeweight="2.25pt"/>
+              <v:rect w14:anchorId="154091CB" id="Rectángulo 48" o:spid="_x0000_s1026" style="position:absolute;margin-left:-37.05pt;margin-top:16.8pt;width:24.2pt;height:22.8pt;z-index:251816960;visibility:visible;mso-wrap-style:square;mso-width-percent:0;mso-height-percent:0;mso-wrap-distance-left:9pt;mso-wrap-distance-top:0;mso-wrap-distance-right:9pt;mso-wrap-distance-bottom:0;mso-position-horizontal:absolute;mso-position-horizontal-relative:text;mso-position-vertical:absolute;mso-position-vertical-relative:text;mso-width-percent:0;mso-height-percent:0;mso-width-relative:margin;mso-height-relative:margin;v-text-anchor:middle" o:gfxdata="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" filled="f" strokecolor="red" strokeweight="2.25pt"/>
             </w:pict>
           </mc:Fallback>
         </mc:AlternateContent>
       </w:r>
-      <w:commentRangeStart w:id="15"/>
       <w:r>
         <w:rPr>
           <w:noProof/>
           <w:lang w:val="es-MX" w:eastAsia="es-MX"/>
         </w:rPr>
         <w:drawing>
-          <wp:inline distT="0" distB="0" distL="0" distR="0" wp14:anchorId="36A92E0B" wp14:editId="5F36F01E">
-            <wp:extent cx="6599066" cy="1573131"/>
-            <wp:effectExtent l="152400" t="171450" r="354330" b="370205"/>
-            <wp:docPr id="7" name="Imagen 7"/>
+          <wp:inline distT="0" distB="0" distL="0" distR="0" wp14:anchorId="11C19550" wp14:editId="628243BD">
+            <wp:extent cx="6388735" cy="863600"/>
+            <wp:effectExtent l="152400" t="152400" r="354965" b="355600"/>
+            <wp:docPr id="8" name="Imagen 8"/>
             <wp:cNvGraphicFramePr>
               <a:graphicFrameLocks xmlns:a="http://schemas.openxmlformats.org/drawingml/2006/main" noChangeAspect="1"/>
             </wp:cNvGraphicFramePr>
@@ -3655,14 +3655,14 @@
                     <pic:cNvPicPr/>
                   </pic:nvPicPr>
                   <pic:blipFill rotWithShape="1">
-                    <a:blip r:embed="rId15"/>
-                    <a:srcRect t="12430"/>
+                    <a:blip r:embed="rId13"/>
+                    <a:srcRect t="1" r="34637" b="29629"/>
                     <a:stretch/>
                   </pic:blipFill>
                   <pic:spPr bwMode="auto">
                     <a:xfrm>
                       <a:off x="0" y="0"/>
-                      <a:ext cx="6632972" cy="1581214"/>
+                      <a:ext cx="6395855" cy="864562"/>
                     </a:xfrm>
                     <a:prstGeom prst="rect">
                       <a:avLst/>
@@ -3689,13 +3689,6 @@
           </wp:inline>
         </w:drawing>
       </w:r>
-      <w:commentRangeEnd w:id="15"/>
-      <w:r>
-        <w:rPr>
-          <w:rStyle w:val="Refdecomentario"/>
-        </w:rPr>
-        <w:commentReference w:id="15"/>
-      </w:r>
     </w:p>
     <w:p>
       <w:pPr>
@@ -3781,7 +3774,7 @@
                     <pic:cNvPicPr/>
                   </pic:nvPicPr>
                   <pic:blipFill>
-                    <a:blip r:embed="rId16"/>
+                    <a:blip r:embed="rId14"/>
                     <a:stretch>
                       <a:fillRect/>
                     </a:stretch>
@@ -3868,6 +3861,26 @@
           <w:szCs w:val="24"/>
         </w:rPr>
       </w:pPr>
+    </w:p>
+    <w:p>
+      <w:pPr>
+        <w:rPr>
+          <w:rFonts w:ascii="Arial" w:hAnsi="Arial" w:cs="Arial"/>
+          <w:b/>
+          <w:sz w:val="24"/>
+          <w:szCs w:val="24"/>
+        </w:rPr>
+      </w:pPr>
+    </w:p>
+    <w:p>
+      <w:pPr>
+        <w:rPr>
+          <w:rFonts w:ascii="Arial" w:hAnsi="Arial" w:cs="Arial"/>
+          <w:b/>
+          <w:sz w:val="24"/>
+          <w:szCs w:val="24"/>
+        </w:rPr>
+      </w:pPr>
       <w:r>
         <w:rPr>
           <w:rFonts w:ascii="Arial" w:hAnsi="Arial" w:cs="Arial"/>
@@ -3911,29 +3924,209 @@
           <w:sz w:val="24"/>
           <w:szCs w:val="24"/>
         </w:rPr>
-        <w:t xml:space="preserve"> (se puede consultar en la tabla de participaciones del mes actual)</w:t>
-      </w:r>
-    </w:p>
-    <w:p>
-      <w:pPr>
-        <w:rPr>
-          <w:rFonts w:ascii="Arial" w:hAnsi="Arial" w:cs="Arial"/>
-          <w:b/>
-          <w:sz w:val="24"/>
-          <w:szCs w:val="24"/>
-        </w:rPr>
-      </w:pPr>
-      <w:commentRangeStart w:id="16"/>
-      <w:r>
-        <w:rPr>
+        <w:t xml:space="preserve"> (se puede consultar en la tabla de participaciones</w:t>
+      </w:r>
+      <w:r>
+        <w:rPr>
+          <w:rFonts w:ascii="Arial" w:hAnsi="Arial" w:cs="Arial"/>
+          <w:b/>
+          <w:sz w:val="24"/>
+          <w:szCs w:val="24"/>
+        </w:rPr>
+        <w:t xml:space="preserve"> federales</w:t>
+      </w:r>
+      <w:r>
+        <w:rPr>
+          <w:rFonts w:ascii="Arial" w:hAnsi="Arial" w:cs="Arial"/>
+          <w:b/>
+          <w:sz w:val="24"/>
+          <w:szCs w:val="24"/>
+        </w:rPr>
+        <w:t xml:space="preserve"> del mes actual)</w:t>
+      </w:r>
+    </w:p>
+    <w:p>
+      <w:pPr>
+        <w:ind w:left="-284"/>
+        <w:rPr>
+          <w:rFonts w:ascii="Arial" w:hAnsi="Arial" w:cs="Arial"/>
+          <w:b/>
+          <w:sz w:val="24"/>
+          <w:szCs w:val="24"/>
+        </w:rPr>
+      </w:pPr>
+      <w:r>
+        <w:rPr>
+          <w:rFonts w:ascii="Arial" w:hAnsi="Arial" w:cs="Arial"/>
           <w:noProof/>
           <w:lang w:val="es-MX" w:eastAsia="es-MX"/>
         </w:rPr>
+        <mc:AlternateContent>
+          <mc:Choice Requires="wps">
+            <w:drawing>
+              <wp:anchor distT="0" distB="0" distL="114300" distR="114300" simplePos="0" relativeHeight="251829248" behindDoc="0" locked="0" layoutInCell="1" allowOverlap="1" wp14:anchorId="7CF2AAA3" wp14:editId="0314D0B2">
+                <wp:simplePos x="0" y="0"/>
+                <wp:positionH relativeFrom="column">
+                  <wp:posOffset>4266565</wp:posOffset>
+                </wp:positionH>
+                <wp:positionV relativeFrom="paragraph">
+                  <wp:posOffset>2209800</wp:posOffset>
+                </wp:positionV>
+                <wp:extent cx="292100" cy="146050"/>
+                <wp:effectExtent l="19050" t="19050" r="12700" b="25400"/>
+                <wp:wrapNone/>
+                <wp:docPr id="7" name="Rectángulo 7"/>
+                <wp:cNvGraphicFramePr/>
+                <a:graphic xmlns:a="http://schemas.openxmlformats.org/drawingml/2006/main">
+                  <a:graphicData uri="http://schemas.microsoft.com/office/word/2010/wordprocessingShape">
+                    <wps:wsp>
+                      <wps:cNvSpPr/>
+                      <wps:spPr>
+                        <a:xfrm>
+                          <a:off x="0" y="0"/>
+                          <a:ext cx="292100" cy="146050"/>
+                        </a:xfrm>
+                        <a:prstGeom prst="rect">
+                          <a:avLst/>
+                        </a:prstGeom>
+                        <a:noFill/>
+                        <a:ln w="28575">
+                          <a:solidFill>
+                            <a:srgbClr val="FF0000"/>
+                          </a:solidFill>
+                        </a:ln>
+                      </wps:spPr>
+                      <wps:style>
+                        <a:lnRef idx="2">
+                          <a:schemeClr val="accent6"/>
+                        </a:lnRef>
+                        <a:fillRef idx="1">
+                          <a:schemeClr val="lt1"/>
+                        </a:fillRef>
+                        <a:effectRef idx="0">
+                          <a:schemeClr val="accent6"/>
+                        </a:effectRef>
+                        <a:fontRef idx="minor">
+                          <a:schemeClr val="dk1"/>
+                        </a:fontRef>
+                      </wps:style>
+                      <wps:bodyPr rot="0" spcFirstLastPara="0" vertOverflow="overflow" horzOverflow="overflow" vert="horz" wrap="square" lIns="91440" tIns="45720" rIns="91440" bIns="45720" numCol="1" spcCol="0" rtlCol="0" fromWordArt="0" anchor="ctr" anchorCtr="0" forceAA="0" compatLnSpc="1">
+                        <a:prstTxWarp prst="textNoShape">
+                          <a:avLst/>
+                        </a:prstTxWarp>
+                        <a:noAutofit/>
+                      </wps:bodyPr>
+                    </wps:wsp>
+                  </a:graphicData>
+                </a:graphic>
+                <wp14:sizeRelH relativeFrom="margin">
+                  <wp14:pctWidth>0</wp14:pctWidth>
+                </wp14:sizeRelH>
+                <wp14:sizeRelV relativeFrom="margin">
+                  <wp14:pctHeight>0</wp14:pctHeight>
+                </wp14:sizeRelV>
+              </wp:anchor>
+            </w:drawing>
+          </mc:Choice>
+          <mc:Fallback>
+            <w:pict>
+              <v:rect w14:anchorId="0E8D32B1" id="Rectángulo 7" o:spid="_x0000_s1026" style="position:absolute;margin-left:335.95pt;margin-top:174pt;width:23pt;height:11.5pt;z-index:251829248;visibility:visible;mso-wrap-style:square;mso-width-percent:0;mso-height-percent:0;mso-wrap-distance-left:9pt;mso-wrap-distance-top:0;mso-wrap-distance-right:9pt;mso-wrap-distance-bottom:0;mso-position-horizontal:absolute;mso-position-horizontal-relative:text;mso-position-vertical:absolute;mso-position-vertical-relative:text;mso-width-percent:0;mso-height-percent:0;mso-width-relative:margin;mso-height-relative:margin;v-text-anchor:middle" o:gfxdata="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" filled="f" strokecolor="red" strokeweight="2.25pt"/>
+            </w:pict>
+          </mc:Fallback>
+        </mc:AlternateContent>
+      </w:r>
+      <w:r>
+        <w:rPr>
+          <w:rFonts w:ascii="Arial" w:hAnsi="Arial" w:cs="Arial"/>
+          <w:noProof/>
+          <w:lang w:val="es-MX" w:eastAsia="es-MX"/>
+        </w:rPr>
+        <mc:AlternateContent>
+          <mc:Choice Requires="wps">
+            <w:drawing>
+              <wp:anchor distT="0" distB="0" distL="114300" distR="114300" simplePos="0" relativeHeight="251827200" behindDoc="0" locked="0" layoutInCell="1" allowOverlap="1" wp14:anchorId="64542542" wp14:editId="677786C6">
+                <wp:simplePos x="0" y="0"/>
+                <wp:positionH relativeFrom="column">
+                  <wp:posOffset>3955415</wp:posOffset>
+                </wp:positionH>
+                <wp:positionV relativeFrom="paragraph">
+                  <wp:posOffset>355600</wp:posOffset>
+                </wp:positionV>
+                <wp:extent cx="508000" cy="228600"/>
+                <wp:effectExtent l="19050" t="19050" r="25400" b="19050"/>
+                <wp:wrapNone/>
+                <wp:docPr id="3" name="Rectángulo 3"/>
+                <wp:cNvGraphicFramePr/>
+                <a:graphic xmlns:a="http://schemas.openxmlformats.org/drawingml/2006/main">
+                  <a:graphicData uri="http://schemas.microsoft.com/office/word/2010/wordprocessingShape">
+                    <wps:wsp>
+                      <wps:cNvSpPr/>
+                      <wps:spPr>
+                        <a:xfrm>
+                          <a:off x="0" y="0"/>
+                          <a:ext cx="508000" cy="228600"/>
+                        </a:xfrm>
+                        <a:prstGeom prst="rect">
+                          <a:avLst/>
+                        </a:prstGeom>
+                        <a:noFill/>
+                        <a:ln w="28575">
+                          <a:solidFill>
+                            <a:srgbClr val="FF0000"/>
+                          </a:solidFill>
+                        </a:ln>
+                      </wps:spPr>
+                      <wps:style>
+                        <a:lnRef idx="2">
+                          <a:schemeClr val="accent6"/>
+                        </a:lnRef>
+                        <a:fillRef idx="1">
+                          <a:schemeClr val="lt1"/>
+                        </a:fillRef>
+                        <a:effectRef idx="0">
+                          <a:schemeClr val="accent6"/>
+                        </a:effectRef>
+                        <a:fontRef idx="minor">
+                          <a:schemeClr val="dk1"/>
+                        </a:fontRef>
+                      </wps:style>
+                      <wps:bodyPr rot="0" spcFirstLastPara="0" vertOverflow="overflow" horzOverflow="overflow" vert="horz" wrap="square" lIns="91440" tIns="45720" rIns="91440" bIns="45720" numCol="1" spcCol="0" rtlCol="0" fromWordArt="0" anchor="ctr" anchorCtr="0" forceAA="0" compatLnSpc="1">
+                        <a:prstTxWarp prst="textNoShape">
+                          <a:avLst/>
+                        </a:prstTxWarp>
+                        <a:noAutofit/>
+                      </wps:bodyPr>
+                    </wps:wsp>
+                  </a:graphicData>
+                </a:graphic>
+                <wp14:sizeRelH relativeFrom="margin">
+                  <wp14:pctWidth>0</wp14:pctWidth>
+                </wp14:sizeRelH>
+                <wp14:sizeRelV relativeFrom="margin">
+                  <wp14:pctHeight>0</wp14:pctHeight>
+                </wp14:sizeRelV>
+              </wp:anchor>
+            </w:drawing>
+          </mc:Choice>
+          <mc:Fallback>
+            <w:pict>
+              <v:rect w14:anchorId="5AB9A1A0" id="Rectángulo 3" o:spid="_x0000_s1026" style="position:absolute;margin-left:311.45pt;margin-top:28pt;width:40pt;height:18pt;z-index:251827200;visibility:visible;mso-wrap-style:square;mso-width-percent:0;mso-height-percent:0;mso-wrap-distance-left:9pt;mso-wrap-distance-top:0;mso-wrap-distance-right:9pt;mso-wrap-distance-bottom:0;mso-position-horizontal:absolute;mso-position-horizontal-relative:text;mso-position-vertical:absolute;mso-position-vertical-relative:text;mso-width-percent:0;mso-height-percent:0;mso-width-relative:margin;mso-height-relative:margin;v-text-anchor:middle" o:gfxdata="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" filled="f" strokecolor="red" strokeweight="2.25pt"/>
+            </w:pict>
+          </mc:Fallback>
+        </mc:AlternateContent>
+      </w:r>
+      <w:r>
+        <w:rPr>
+          <w:rFonts w:ascii="Arial" w:hAnsi="Arial" w:cs="Arial"/>
+          <w:b/>
+          <w:sz w:val="24"/>
+          <w:szCs w:val="24"/>
+        </w:rPr>
         <w:drawing>
-          <wp:inline distT="0" distB="0" distL="0" distR="0" wp14:anchorId="1D8A0004" wp14:editId="5F0306E0">
-            <wp:extent cx="4082902" cy="3868772"/>
-            <wp:effectExtent l="152400" t="171450" r="356235" b="360680"/>
-            <wp:docPr id="37" name="Imagen 37"/>
+          <wp:inline distT="0" distB="0" distL="0" distR="0" wp14:anchorId="7724D577" wp14:editId="7B705A31">
+            <wp:extent cx="5612130" cy="2371725"/>
+            <wp:effectExtent l="152400" t="152400" r="369570" b="371475"/>
+            <wp:docPr id="20" name="Imagen 20"/>
             <wp:cNvGraphicFramePr>
               <a:graphicFrameLocks xmlns:a="http://schemas.openxmlformats.org/drawingml/2006/main" noChangeAspect="1"/>
             </wp:cNvGraphicFramePr>
@@ -3944,15 +4137,16 @@
                     <pic:cNvPr id="1" name=""/>
                     <pic:cNvPicPr/>
                   </pic:nvPicPr>
-                  <pic:blipFill rotWithShape="1">
-                    <a:blip r:embed="rId17"/>
-                    <a:srcRect t="1828"/>
-                    <a:stretch/>
+                  <pic:blipFill>
+                    <a:blip r:embed="rId15"/>
+                    <a:stretch>
+                      <a:fillRect/>
+                    </a:stretch>
                   </pic:blipFill>
-                  <pic:spPr bwMode="auto">
+                  <pic:spPr>
                     <a:xfrm>
                       <a:off x="0" y="0"/>
-                      <a:ext cx="4109035" cy="3893535"/>
+                      <a:ext cx="5612130" cy="2371725"/>
                     </a:xfrm>
                     <a:prstGeom prst="rect">
                       <a:avLst/>
@@ -3967,24 +4161,12 @@
                         </a:srgbClr>
                       </a:outerShdw>
                     </a:effectLst>
-                    <a:extLst>
-                      <a:ext uri="{53640926-AAD7-44D8-BBD7-CCE9431645EC}">
-                        <a14:shadowObscured xmlns:a14="http://schemas.microsoft.com/office/drawing/2010/main"/>
-                      </a:ext>
-                    </a:extLst>
                   </pic:spPr>
                 </pic:pic>
               </a:graphicData>
             </a:graphic>
           </wp:inline>
         </w:drawing>
-      </w:r>
-      <w:commentRangeEnd w:id="16"/>
-      <w:r>
-        <w:rPr>
-          <w:rStyle w:val="Refdecomentario"/>
-        </w:rPr>
-        <w:commentReference w:id="16"/>
       </w:r>
     </w:p>
     <w:p>
@@ -4064,7 +4246,7 @@
                     <pic:cNvPicPr/>
                   </pic:nvPicPr>
                   <pic:blipFill>
-                    <a:blip r:embed="rId18"/>
+                    <a:blip r:embed="rId16"/>
                     <a:stretch>
                       <a:fillRect/>
                     </a:stretch>
@@ -4084,6 +4266,56 @@
           </wp:inline>
         </w:drawing>
       </w:r>
+    </w:p>
+    <w:p>
+      <w:pPr>
+        <w:rPr>
+          <w:rFonts w:ascii="Arial" w:hAnsi="Arial" w:cs="Arial"/>
+          <w:b/>
+          <w:sz w:val="24"/>
+          <w:szCs w:val="24"/>
+        </w:rPr>
+      </w:pPr>
+    </w:p>
+    <w:p>
+      <w:pPr>
+        <w:rPr>
+          <w:rFonts w:ascii="Arial" w:hAnsi="Arial" w:cs="Arial"/>
+          <w:b/>
+          <w:sz w:val="24"/>
+          <w:szCs w:val="24"/>
+        </w:rPr>
+      </w:pPr>
+    </w:p>
+    <w:p>
+      <w:pPr>
+        <w:rPr>
+          <w:rFonts w:ascii="Arial" w:hAnsi="Arial" w:cs="Arial"/>
+          <w:b/>
+          <w:sz w:val="24"/>
+          <w:szCs w:val="24"/>
+        </w:rPr>
+      </w:pPr>
+    </w:p>
+    <w:p>
+      <w:pPr>
+        <w:rPr>
+          <w:rFonts w:ascii="Arial" w:hAnsi="Arial" w:cs="Arial"/>
+          <w:b/>
+          <w:sz w:val="24"/>
+          <w:szCs w:val="24"/>
+        </w:rPr>
+      </w:pPr>
+    </w:p>
+    <w:p>
+      <w:pPr>
+        <w:rPr>
+          <w:rFonts w:ascii="Arial" w:hAnsi="Arial" w:cs="Arial"/>
+          <w:b/>
+          <w:sz w:val="24"/>
+          <w:szCs w:val="24"/>
+        </w:rPr>
+      </w:pPr>
     </w:p>
     <w:p>
       <w:pPr>
@@ -4306,24 +4538,23 @@
               </wp:anchor>
             </w:drawing>
           </mc:Choice>
-          <mc:Fallback xmlns:cx1="http://schemas.microsoft.com/office/drawing/2015/9/8/chartex">
+          <mc:Fallback>
             <w:pict>
               <v:rect w14:anchorId="7A38D2C2" id="Rectángulo 53" o:spid="_x0000_s1026" style="position:absolute;margin-left:-56.6pt;margin-top:87.65pt;width:550.35pt;height:20.95pt;z-index:251808768;visibility:visible;mso-wrap-style:square;mso-width-percent:0;mso-height-percent:0;mso-wrap-distance-left:9pt;mso-wrap-distance-top:0;mso-wrap-distance-right:9pt;mso-wrap-distance-bottom:0;mso-position-horizontal:absolute;mso-position-horizontal-relative:text;mso-position-vertical:absolute;mso-position-vertical-relative:text;mso-width-percent:0;mso-height-percent:0;mso-width-relative:margin;mso-height-relative:margin;v-text-anchor:middle" o:gfxdata="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" filled="f" strokecolor="red" strokeweight="2.25pt"/>
             </w:pict>
           </mc:Fallback>
         </mc:AlternateContent>
       </w:r>
-      <w:commentRangeStart w:id="17"/>
       <w:r>
         <w:rPr>
           <w:noProof/>
           <w:lang w:val="es-MX" w:eastAsia="es-MX"/>
         </w:rPr>
         <w:drawing>
-          <wp:inline distT="0" distB="0" distL="0" distR="0" wp14:anchorId="2B25C178" wp14:editId="627BE2EC">
-            <wp:extent cx="6613451" cy="1245914"/>
-            <wp:effectExtent l="152400" t="152400" r="359410" b="354330"/>
-            <wp:docPr id="3" name="Imagen 3"/>
+          <wp:inline distT="0" distB="0" distL="0" distR="0" wp14:anchorId="746CFEAE" wp14:editId="19525908">
+            <wp:extent cx="6481653" cy="1333500"/>
+            <wp:effectExtent l="152400" t="152400" r="357505" b="266700"/>
+            <wp:docPr id="2" name="Imagen 2"/>
             <wp:cNvGraphicFramePr>
               <a:graphicFrameLocks xmlns:a="http://schemas.openxmlformats.org/drawingml/2006/main" noChangeAspect="1"/>
             </wp:cNvGraphicFramePr>
@@ -4334,16 +4565,15 @@
                     <pic:cNvPr id="1" name=""/>
                     <pic:cNvPicPr/>
                   </pic:nvPicPr>
-                  <pic:blipFill>
-                    <a:blip r:embed="rId19"/>
-                    <a:stretch>
-                      <a:fillRect/>
-                    </a:stretch>
+                  <pic:blipFill rotWithShape="1">
+                    <a:blip r:embed="rId13"/>
+                    <a:srcRect t="1" r="34637" b="-7102"/>
+                    <a:stretch/>
                   </pic:blipFill>
-                  <pic:spPr>
+                  <pic:spPr bwMode="auto">
                     <a:xfrm>
                       <a:off x="0" y="0"/>
-                      <a:ext cx="6657054" cy="1254128"/>
+                      <a:ext cx="6488633" cy="1334936"/>
                     </a:xfrm>
                     <a:prstGeom prst="rect">
                       <a:avLst/>
@@ -4358,19 +4588,17 @@
                         </a:srgbClr>
                       </a:outerShdw>
                     </a:effectLst>
+                    <a:extLst>
+                      <a:ext uri="{53640926-AAD7-44D8-BBD7-CCE9431645EC}">
+                        <a14:shadowObscured xmlns:a14="http://schemas.microsoft.com/office/drawing/2010/main"/>
+                      </a:ext>
+                    </a:extLst>
                   </pic:spPr>
                 </pic:pic>
               </a:graphicData>
             </a:graphic>
           </wp:inline>
         </w:drawing>
-      </w:r>
-      <w:commentRangeEnd w:id="17"/>
-      <w:r>
-        <w:rPr>
-          <w:rStyle w:val="Refdecomentario"/>
-        </w:rPr>
-        <w:commentReference w:id="17"/>
       </w:r>
     </w:p>
     <w:p>
@@ -5019,6 +5247,28 @@
     </w:p>
     <w:p>
       <w:pPr>
+        <w:spacing w:line="276" w:lineRule="auto"/>
+        <w:rPr>
+          <w:rFonts w:ascii="Arial" w:hAnsi="Arial" w:cs="Arial"/>
+          <w:sz w:val="24"/>
+          <w:szCs w:val="24"/>
+        </w:rPr>
+      </w:pPr>
+    </w:p>
+    <w:p>
+      <w:pPr>
+        <w:spacing w:line="276" w:lineRule="auto"/>
+        <w:rPr>
+          <w:rFonts w:ascii="Arial" w:hAnsi="Arial" w:cs="Arial"/>
+          <w:sz w:val="24"/>
+          <w:szCs w:val="24"/>
+        </w:rPr>
+      </w:pPr>
+      <w:bookmarkStart w:id="13" w:name="_GoBack"/>
+      <w:bookmarkEnd w:id="13"/>
+    </w:p>
+    <w:p>
+      <w:pPr>
         <w:pStyle w:val="Ttulo1"/>
         <w:spacing w:line="276" w:lineRule="auto"/>
         <w:jc w:val="center"/>
@@ -5026,9 +5276,9 @@
           <w:rFonts w:cs="Arial"/>
         </w:rPr>
       </w:pPr>
-      <w:bookmarkStart w:id="18" w:name="_Toc123565164"/>
-      <w:bookmarkStart w:id="19" w:name="_Toc124341671"/>
-      <w:bookmarkStart w:id="20" w:name="_Toc124420586"/>
+      <w:bookmarkStart w:id="14" w:name="_Toc123565164"/>
+      <w:bookmarkStart w:id="15" w:name="_Toc124341671"/>
+      <w:bookmarkStart w:id="16" w:name="_Toc124420586"/>
       <w:r>
         <w:rPr>
           <w:rFonts w:cs="Arial"/>
@@ -5036,9 +5286,9 @@
         <w:lastRenderedPageBreak/>
         <w:t>3.- Autorización de cálculo</w:t>
       </w:r>
-      <w:bookmarkEnd w:id="18"/>
-      <w:bookmarkEnd w:id="19"/>
-      <w:bookmarkEnd w:id="20"/>
+      <w:bookmarkEnd w:id="14"/>
+      <w:bookmarkEnd w:id="15"/>
+      <w:bookmarkEnd w:id="16"/>
     </w:p>
     <w:p>
       <w:pPr>
@@ -5089,7 +5339,7 @@
                     <pic:cNvPicPr/>
                   </pic:nvPicPr>
                   <pic:blipFill rotWithShape="1">
-                    <a:blip r:embed="rId20"/>
+                    <a:blip r:embed="rId17"/>
                     <a:srcRect l="17721" t="14623" r="19361" b="21310"/>
                     <a:stretch/>
                   </pic:blipFill>
@@ -5200,7 +5450,7 @@
               </wp:anchor>
             </w:drawing>
           </mc:Choice>
-          <mc:Fallback xmlns:cx1="http://schemas.microsoft.com/office/drawing/2015/9/8/chartex">
+          <mc:Fallback>
             <w:pict>
               <v:rect w14:anchorId="5253B511" id="Rectángulo 55" o:spid="_x0000_s1026" style="position:absolute;margin-left:-36.35pt;margin-top:85.45pt;width:17.8pt;height:17.8pt;z-index:251809792;visibility:visible;mso-wrap-style:square;mso-width-percent:0;mso-height-percent:0;mso-wrap-distance-left:9pt;mso-wrap-distance-top:0;mso-wrap-distance-right:9pt;mso-wrap-distance-bottom:0;mso-position-horizontal:absolute;mso-position-horizontal-relative:text;mso-position-vertical:absolute;mso-position-vertical-relative:text;mso-width-percent:0;mso-height-percent:0;mso-width-relative:margin;mso-height-relative:margin;v-text-anchor:middle" o:gfxdata="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" filled="f" strokecolor="red" strokeweight="2.25pt"/>
             </w:pict>
@@ -5228,7 +5478,7 @@
                     <pic:cNvPicPr/>
                   </pic:nvPicPr>
                   <pic:blipFill rotWithShape="1">
-                    <a:blip r:embed="rId21"/>
+                    <a:blip r:embed="rId13"/>
                     <a:srcRect t="1" r="34637" b="-7102"/>
                     <a:stretch/>
                   </pic:blipFill>
@@ -5383,7 +5633,7 @@
               </wp:anchor>
             </w:drawing>
           </mc:Choice>
-          <mc:Fallback xmlns:cx1="http://schemas.microsoft.com/office/drawing/2015/9/8/chartex">
+          <mc:Fallback>
             <w:pict>
               <v:rect w14:anchorId="16DE8CD2" id="Rectángulo 60" o:spid="_x0000_s1026" style="position:absolute;margin-left:-19.4pt;margin-top:46.9pt;width:37.8pt;height:19.25pt;z-index:251810816;visibility:visible;mso-wrap-style:square;mso-width-percent:0;mso-height-percent:0;mso-wrap-distance-left:9pt;mso-wrap-distance-top:0;mso-wrap-distance-right:9pt;mso-wrap-distance-bottom:0;mso-position-horizontal:absolute;mso-position-horizontal-relative:text;mso-position-vertical:absolute;mso-position-vertical-relative:text;mso-width-percent:0;mso-height-percent:0;mso-width-relative:margin;mso-height-relative:margin;v-text-anchor:middle" o:gfxdata="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" filled="f" strokecolor="red" strokeweight="2.25pt"/>
             </w:pict>
@@ -5411,7 +5661,7 @@
                     <pic:cNvPicPr/>
                   </pic:nvPicPr>
                   <pic:blipFill>
-                    <a:blip r:embed="rId22"/>
+                    <a:blip r:embed="rId18"/>
                     <a:stretch>
                       <a:fillRect/>
                     </a:stretch>
@@ -5580,7 +5830,7 @@
               </wp:anchor>
             </w:drawing>
           </mc:Choice>
-          <mc:Fallback xmlns:cx1="http://schemas.microsoft.com/office/drawing/2015/9/8/chartex">
+          <mc:Fallback>
             <w:pict>
               <v:rect w14:anchorId="38801652" id="Rectángulo 32" o:spid="_x0000_s1026" style="position:absolute;margin-left:189.75pt;margin-top:123.55pt;width:37.8pt;height:19.25pt;z-index:251814912;visibility:visible;mso-wrap-style:square;mso-width-percent:0;mso-height-percent:0;mso-wrap-distance-left:9pt;mso-wrap-distance-top:0;mso-wrap-distance-right:9pt;mso-wrap-distance-bottom:0;mso-position-horizontal:absolute;mso-position-horizontal-relative:text;mso-position-vertical:absolute;mso-position-vertical-relative:text;mso-width-percent:0;mso-height-percent:0;mso-width-relative:margin;mso-height-relative:margin;v-text-anchor:middle" o:gfxdata="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" filled="f" strokecolor="red" strokeweight="2.25pt"/>
             </w:pict>
@@ -5609,7 +5859,7 @@
                     <pic:cNvPicPr/>
                   </pic:nvPicPr>
                   <pic:blipFill rotWithShape="1">
-                    <a:blip r:embed="rId23"/>
+                    <a:blip r:embed="rId19"/>
                     <a:srcRect l="503" b="8990"/>
                     <a:stretch/>
                   </pic:blipFill>
@@ -5653,9 +5903,9 @@
           <w:rFonts w:cs="Arial"/>
         </w:rPr>
       </w:pPr>
-      <w:bookmarkStart w:id="21" w:name="_Toc124161440"/>
-      <w:bookmarkStart w:id="22" w:name="_Toc124341672"/>
-      <w:bookmarkStart w:id="23" w:name="_Toc124420587"/>
+      <w:bookmarkStart w:id="17" w:name="_Toc124161440"/>
+      <w:bookmarkStart w:id="18" w:name="_Toc124341672"/>
+      <w:bookmarkStart w:id="19" w:name="_Toc124420587"/>
       <w:r>
         <w:rPr>
           <w:rFonts w:cs="Arial"/>
@@ -5663,9 +5913,9 @@
         <w:lastRenderedPageBreak/>
         <w:t>4.- Regresar un cálculo</w:t>
       </w:r>
-      <w:bookmarkEnd w:id="21"/>
-      <w:bookmarkEnd w:id="22"/>
-      <w:bookmarkEnd w:id="23"/>
+      <w:bookmarkEnd w:id="17"/>
+      <w:bookmarkEnd w:id="18"/>
+      <w:bookmarkEnd w:id="19"/>
       <w:r>
         <w:rPr>
           <w:rFonts w:cs="Arial"/>
@@ -5775,7 +6025,7 @@
               </wp:anchor>
             </w:drawing>
           </mc:Choice>
-          <mc:Fallback xmlns:cx1="http://schemas.microsoft.com/office/drawing/2015/9/8/chartex">
+          <mc:Fallback>
             <w:pict>
               <v:rect w14:anchorId="35B107C2" id="Rectángulo 59" o:spid="_x0000_s1026" style="position:absolute;margin-left:-45.25pt;margin-top:89.6pt;width:17.8pt;height:17.8pt;z-index:251821056;visibility:visible;mso-wrap-style:square;mso-width-percent:0;mso-height-percent:0;mso-wrap-distance-left:9pt;mso-wrap-distance-top:0;mso-wrap-distance-right:9pt;mso-wrap-distance-bottom:0;mso-position-horizontal:absolute;mso-position-horizontal-relative:text;mso-position-vertical:absolute;mso-position-vertical-relative:text;mso-width-percent:0;mso-height-percent:0;mso-width-relative:margin;mso-height-relative:margin;v-text-anchor:middle" o:gfxdata="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" filled="f" strokecolor="red" strokeweight="2.25pt"/>
             </w:pict>
@@ -5803,7 +6053,7 @@
                     <pic:cNvPicPr/>
                   </pic:nvPicPr>
                   <pic:blipFill rotWithShape="1">
-                    <a:blip r:embed="rId21"/>
+                    <a:blip r:embed="rId13"/>
                     <a:srcRect t="1" r="34637" b="-7102"/>
                     <a:stretch/>
                   </pic:blipFill>
@@ -5877,7 +6127,7 @@
                     <pic:cNvPicPr/>
                   </pic:nvPicPr>
                   <pic:blipFill rotWithShape="1">
-                    <a:blip r:embed="rId24"/>
+                    <a:blip r:embed="rId20"/>
                     <a:srcRect l="26068" t="25966" r="26190" b="32122"/>
                     <a:stretch/>
                   </pic:blipFill>
@@ -5982,7 +6232,7 @@
               </wp:anchor>
             </w:drawing>
           </mc:Choice>
-          <mc:Fallback xmlns:cx1="http://schemas.microsoft.com/office/drawing/2015/9/8/chartex">
+          <mc:Fallback>
             <w:pict>
               <v:rect w14:anchorId="1B7AFBEB" id="Rectángulo 81" o:spid="_x0000_s1026" style="position:absolute;margin-left:22.95pt;margin-top:22.1pt;width:25pt;height:21pt;z-index:251822080;visibility:visible;mso-wrap-style:square;mso-width-percent:0;mso-height-percent:0;mso-wrap-distance-left:9pt;mso-wrap-distance-top:0;mso-wrap-distance-right:9pt;mso-wrap-distance-bottom:0;mso-position-horizontal:absolute;mso-position-horizontal-relative:text;mso-position-vertical:absolute;mso-position-vertical-relative:text;mso-width-percent:0;mso-height-percent:0;mso-width-relative:margin;mso-height-relative:margin;v-text-anchor:middle" o:gfxdata="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" filled="f" strokecolor="red" strokeweight="2.25pt"/>
             </w:pict>
@@ -6010,7 +6260,7 @@
                     <pic:cNvPicPr/>
                   </pic:nvPicPr>
                   <pic:blipFill rotWithShape="1">
-                    <a:blip r:embed="rId25"/>
+                    <a:blip r:embed="rId21"/>
                     <a:srcRect l="377" t="31439" b="8546"/>
                     <a:stretch/>
                   </pic:blipFill>
@@ -6141,7 +6391,7 @@
               </wp:anchor>
             </w:drawing>
           </mc:Choice>
-          <mc:Fallback xmlns:cx1="http://schemas.microsoft.com/office/drawing/2015/9/8/chartex">
+          <mc:Fallback>
             <w:pict>
               <v:rect w14:anchorId="2C8FF6B2" id="Rectángulo 84" o:spid="_x0000_s1026" style="position:absolute;margin-left:185.95pt;margin-top:121.15pt;width:37.8pt;height:19.25pt;z-index:251823104;visibility:visible;mso-wrap-style:square;mso-width-percent:0;mso-height-percent:0;mso-wrap-distance-left:9pt;mso-wrap-distance-top:0;mso-wrap-distance-right:9pt;mso-wrap-distance-bottom:0;mso-position-horizontal:absolute;mso-position-horizontal-relative:text;mso-position-vertical:absolute;mso-position-vertical-relative:text;mso-width-percent:0;mso-height-percent:0;mso-width-relative:margin;mso-height-relative:margin;v-text-anchor:middle" o:gfxdata="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" filled="f" strokecolor="red" strokeweight="2.25pt"/>
             </w:pict>
@@ -6170,7 +6420,7 @@
                     <pic:cNvPicPr/>
                   </pic:nvPicPr>
                   <pic:blipFill rotWithShape="1">
-                    <a:blip r:embed="rId23"/>
+                    <a:blip r:embed="rId19"/>
                     <a:srcRect l="503" b="8990"/>
                     <a:stretch/>
                   </pic:blipFill>
@@ -6224,9 +6474,9 @@
           <w:rFonts w:cs="Arial"/>
         </w:rPr>
       </w:pPr>
-      <w:bookmarkStart w:id="24" w:name="_Toc123565165"/>
-      <w:bookmarkStart w:id="25" w:name="_Toc124341673"/>
-      <w:bookmarkStart w:id="26" w:name="_Toc124420588"/>
+      <w:bookmarkStart w:id="20" w:name="_Toc123565165"/>
+      <w:bookmarkStart w:id="21" w:name="_Toc124341673"/>
+      <w:bookmarkStart w:id="22" w:name="_Toc124420588"/>
       <w:r>
         <w:rPr>
           <w:rFonts w:cs="Arial"/>
@@ -6234,9 +6484,9 @@
         <w:lastRenderedPageBreak/>
         <w:t>5.- Consulta de estatus</w:t>
       </w:r>
-      <w:bookmarkEnd w:id="24"/>
-      <w:bookmarkEnd w:id="25"/>
-      <w:bookmarkEnd w:id="26"/>
+      <w:bookmarkEnd w:id="20"/>
+      <w:bookmarkEnd w:id="21"/>
+      <w:bookmarkEnd w:id="22"/>
     </w:p>
     <w:p>
       <w:pPr>
@@ -6323,7 +6573,7 @@
                     <pic:cNvPicPr/>
                   </pic:nvPicPr>
                   <pic:blipFill rotWithShape="1">
-                    <a:blip r:embed="rId26"/>
+                    <a:blip r:embed="rId22"/>
                     <a:srcRect l="9053" t="19497" r="17459" b="17010"/>
                     <a:stretch/>
                   </pic:blipFill>
@@ -6434,7 +6684,7 @@
               </wp:anchor>
             </w:drawing>
           </mc:Choice>
-          <mc:Fallback xmlns:cx1="http://schemas.microsoft.com/office/drawing/2015/9/8/chartex">
+          <mc:Fallback>
             <w:pict>
               <v:rect w14:anchorId="6DF4BC2C" id="Rectángulo 26" o:spid="_x0000_s1026" style="position:absolute;margin-left:-42.35pt;margin-top:59.75pt;width:17.8pt;height:17.8pt;z-index:251811840;visibility:visible;mso-wrap-style:square;mso-width-percent:0;mso-height-percent:0;mso-wrap-distance-left:9pt;mso-wrap-distance-top:0;mso-wrap-distance-right:9pt;mso-wrap-distance-bottom:0;mso-position-horizontal:absolute;mso-position-horizontal-relative:text;mso-position-vertical:absolute;mso-position-vertical-relative:text;mso-width-percent:0;mso-height-percent:0;mso-width-relative:margin;mso-height-relative:margin;v-text-anchor:middle" o:gfxdata="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" filled="f" strokecolor="red" strokeweight="2.25pt"/>
             </w:pict>
@@ -6514,7 +6764,7 @@
               </wp:anchor>
             </w:drawing>
           </mc:Choice>
-          <mc:Fallback xmlns:cx1="http://schemas.microsoft.com/office/drawing/2015/9/8/chartex">
+          <mc:Fallback>
             <w:pict>
               <v:rect w14:anchorId="76CF7BD7" id="Rectángulo 28" o:spid="_x0000_s1026" style="position:absolute;margin-left:416.85pt;margin-top:34.7pt;width:71.3pt;height:52pt;z-index:251812864;visibility:visible;mso-wrap-style:square;mso-width-percent:0;mso-height-percent:0;mso-wrap-distance-left:9pt;mso-wrap-distance-top:0;mso-wrap-distance-right:9pt;mso-wrap-distance-bottom:0;mso-position-horizontal:absolute;mso-position-horizontal-relative:text;mso-position-vertical:absolute;mso-position-vertical-relative:text;mso-width-percent:0;mso-height-percent:0;mso-width-relative:margin;mso-height-relative:margin;v-text-anchor:middle" o:gfxdata="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" filled="f" strokecolor="red" strokeweight="2.25pt"/>
             </w:pict>
@@ -6542,7 +6792,7 @@
                     <pic:cNvPicPr/>
                   </pic:nvPicPr>
                   <pic:blipFill>
-                    <a:blip r:embed="rId21"/>
+                    <a:blip r:embed="rId13"/>
                     <a:stretch>
                       <a:fillRect/>
                     </a:stretch>
@@ -6613,7 +6863,7 @@
                     <pic:cNvPicPr/>
                   </pic:nvPicPr>
                   <pic:blipFill rotWithShape="1">
-                    <a:blip r:embed="rId26">
+                    <a:blip r:embed="rId22">
                       <a:extLst>
                         <a:ext uri="{28A0092B-C50C-407E-A947-70E740481C1C}">
                           <a14:useLocalDpi xmlns:a14="http://schemas.microsoft.com/office/drawing/2010/main" val="0"/>
@@ -6673,7 +6923,7 @@
                     <pic:cNvPicPr/>
                   </pic:nvPicPr>
                   <pic:blipFill>
-                    <a:blip r:embed="rId27"/>
+                    <a:blip r:embed="rId23"/>
                     <a:stretch>
                       <a:fillRect/>
                     </a:stretch>
@@ -6705,8 +6955,8 @@
       </w:r>
     </w:p>
     <w:sectPr>
-      <w:headerReference w:type="default" r:id="rId28"/>
-      <w:footerReference w:type="default" r:id="rId29"/>
+      <w:headerReference w:type="default" r:id="rId24"/>
+      <w:footerReference w:type="default" r:id="rId25"/>
       <w:pgSz w:w="12240" w:h="15840" w:code="1"/>
       <w:pgMar w:top="1417" w:right="1701" w:bottom="1417" w:left="1701" w:header="708" w:footer="708" w:gutter="0"/>
       <w:cols w:space="708"/>
@@ -6717,144 +6967,8 @@
 </w:document>
 </file>
 
-<file path=word/comments.xml><?xml version="1.0" encoding="utf-8"?>
-<w:comments xmlns:wpc="http://schemas.microsoft.com/office/word/2010/wordprocessingCanvas" xmlns:cx="http://schemas.microsoft.com/office/drawing/2014/chartex" xmlns:mc="http://schemas.openxmlformats.org/markup-compatibility/2006" xmlns:o="urn:schemas-microsoft-com:office:office" xmlns:r="http://schemas.openxmlformats.org/officeDocument/2006/relationships" xmlns:m="http://schemas.openxmlformats.org/officeDocument/2006/math" xmlns:v="urn:schemas-microsoft-com:vml" xmlns:wp14="http://schemas.microsoft.com/office/word/2010/wordprocessingDrawing" xmlns:wp="http://schemas.openxmlformats.org/drawingml/2006/wordprocessingDrawing" xmlns:w10="urn:schemas-microsoft-com:office:word" xmlns:w="http://schemas.openxmlformats.org/wordprocessingml/2006/main" xmlns:w14="http://schemas.microsoft.com/office/word/2010/wordml" xmlns:w15="http://schemas.microsoft.com/office/word/2012/wordml" xmlns:w16se="http://schemas.microsoft.com/office/word/2015/wordml/symex" xmlns:wpg="http://schemas.microsoft.com/office/word/2010/wordprocessingGroup" xmlns:wpi="http://schemas.microsoft.com/office/word/2010/wordprocessingInk" xmlns:wne="http://schemas.microsoft.com/office/word/2006/wordml" xmlns:wps="http://schemas.microsoft.com/office/word/2010/wordprocessingShape" mc:Ignorable="w14 w15 w16se wp14">
-  <w:comment w:id="0" w:author="INAP-QA" w:date="2023-01-19T11:52:00Z" w:initials="I">
-    <w:p>
-      <w:pPr>
-        <w:pStyle w:val="Textocomentario"/>
-      </w:pPr>
-      <w:r>
-        <w:rPr>
-          <w:rStyle w:val="Refdecomentario"/>
-        </w:rPr>
-        <w:annotationRef/>
-      </w:r>
-      <w:r>
-        <w:t xml:space="preserve">Checa las capturas tienen las de FFM 30% </w:t>
-      </w:r>
-    </w:p>
-    <w:p>
-      <w:pPr>
-        <w:pStyle w:val="Textocomentario"/>
-      </w:pPr>
-      <w:bookmarkStart w:id="1" w:name="_GoBack"/>
-      <w:bookmarkEnd w:id="1"/>
-    </w:p>
-  </w:comment>
-  <w:comment w:id="15" w:author="INAP-QA" w:date="2023-01-19T11:42:00Z" w:initials="I">
-    <w:p>
-      <w:pPr>
-        <w:pStyle w:val="Textocomentario"/>
-      </w:pPr>
-      <w:r>
-        <w:rPr>
-          <w:rStyle w:val="Refdecomentario"/>
-        </w:rPr>
-        <w:annotationRef/>
-      </w:r>
-      <w:r>
-        <w:t xml:space="preserve">La captura dice FFM 30 % </w:t>
-      </w:r>
-    </w:p>
-  </w:comment>
-  <w:comment w:id="16" w:author="INAP-QA" w:date="2023-01-19T11:48:00Z" w:initials="I">
-    <w:p>
-      <w:pPr>
-        <w:pStyle w:val="Textocomentario"/>
-      </w:pPr>
-      <w:r>
-        <w:rPr>
-          <w:rStyle w:val="Refdecomentario"/>
-        </w:rPr>
-        <w:annotationRef/>
-      </w:r>
-      <w:r>
-        <w:rPr>
-          <w:noProof/>
-          <w:lang w:val="es-MX" w:eastAsia="es-MX"/>
-        </w:rPr>
-        <w:drawing>
-          <wp:inline distT="0" distB="0" distL="0" distR="0" wp14:anchorId="442C7F03" wp14:editId="2411C155">
-            <wp:extent cx="5612130" cy="1640205"/>
-            <wp:effectExtent l="0" t="0" r="7620" b="0"/>
-            <wp:docPr id="2" name="Imagen 2"/>
-            <wp:cNvGraphicFramePr>
-              <a:graphicFrameLocks xmlns:a="http://schemas.openxmlformats.org/drawingml/2006/main" noChangeAspect="1"/>
-            </wp:cNvGraphicFramePr>
-            <a:graphic xmlns:a="http://schemas.openxmlformats.org/drawingml/2006/main">
-              <a:graphicData uri="http://schemas.openxmlformats.org/drawingml/2006/picture">
-                <pic:pic xmlns:pic="http://schemas.openxmlformats.org/drawingml/2006/picture">
-                  <pic:nvPicPr>
-                    <pic:cNvPr id="1" name=""/>
-                    <pic:cNvPicPr/>
-                  </pic:nvPicPr>
-                  <pic:blipFill>
-                    <a:blip r:embed="rId1"/>
-                    <a:stretch>
-                      <a:fillRect/>
-                    </a:stretch>
-                  </pic:blipFill>
-                  <pic:spPr>
-                    <a:xfrm>
-                      <a:off x="0" y="0"/>
-                      <a:ext cx="5612130" cy="1640205"/>
-                    </a:xfrm>
-                    <a:prstGeom prst="rect">
-                      <a:avLst/>
-                    </a:prstGeom>
-                  </pic:spPr>
-                </pic:pic>
-              </a:graphicData>
-            </a:graphic>
-          </wp:inline>
-        </w:drawing>
-      </w:r>
-    </w:p>
-  </w:comment>
-  <w:comment w:id="17" w:author="INAP-QA" w:date="2023-01-19T11:43:00Z" w:initials="I">
-    <w:p>
-      <w:pPr>
-        <w:pStyle w:val="Textocomentario"/>
-      </w:pPr>
-      <w:r>
-        <w:rPr>
-          <w:rStyle w:val="Refdecomentario"/>
-        </w:rPr>
-        <w:annotationRef/>
-      </w:r>
-      <w:r>
-        <w:t xml:space="preserve">Esta captura dice </w:t>
-      </w:r>
-      <w:proofErr w:type="spellStart"/>
-      <w:r>
-        <w:t>FFm</w:t>
-      </w:r>
-      <w:proofErr w:type="spellEnd"/>
-      <w:r>
-        <w:t xml:space="preserve"> 30% </w:t>
-      </w:r>
-    </w:p>
-    <w:p>
-      <w:pPr>
-        <w:pStyle w:val="Textocomentario"/>
-      </w:pPr>
-    </w:p>
-  </w:comment>
-</w:comments>
-</file>
-
-<file path=word/commentsExtended.xml><?xml version="1.0" encoding="utf-8"?>
-<w15:commentsEx xmlns:wpc="http://schemas.microsoft.com/office/word/2010/wordprocessingCanvas" xmlns:cx="http://schemas.microsoft.com/office/drawing/2014/chartex" xmlns:mc="http://schemas.openxmlformats.org/markup-compatibility/2006" xmlns:o="urn:schemas-microsoft-com:office:office" xmlns:r="http://schemas.openxmlformats.org/officeDocument/2006/relationships" xmlns:m="http://schemas.openxmlformats.org/officeDocument/2006/math" xmlns:v="urn:schemas-microsoft-com:vml" xmlns:wp14="http://schemas.microsoft.com/office/word/2010/wordprocessingDrawing" xmlns:wp="http://schemas.openxmlformats.org/drawingml/2006/wordprocessingDrawing" xmlns:w10="urn:schemas-microsoft-com:office:word" xmlns:w="http://schemas.openxmlformats.org/wordprocessingml/2006/main" xmlns:w14="http://schemas.microsoft.com/office/word/2010/wordml" xmlns:w15="http://schemas.microsoft.com/office/word/2012/wordml" xmlns:w16se="http://schemas.microsoft.com/office/word/2015/wordml/symex" xmlns:wpg="http://schemas.microsoft.com/office/word/2010/wordprocessingGroup" xmlns:wpi="http://schemas.microsoft.com/office/word/2010/wordprocessingInk" xmlns:wne="http://schemas.microsoft.com/office/word/2006/wordml" xmlns:wps="http://schemas.microsoft.com/office/word/2010/wordprocessingShape" mc:Ignorable="w14 w15 w16se wp14">
-  <w15:commentEx w15:paraId="2210A70E" w15:done="0"/>
-  <w15:commentEx w15:paraId="3324B411" w15:done="0"/>
-  <w15:commentEx w15:paraId="5505F7FA" w15:done="0"/>
-  <w15:commentEx w15:paraId="44EEDD82" w15:done="0"/>
-</w15:commentsEx>
-</file>
-
 <file path=word/endnotes.xml><?xml version="1.0" encoding="utf-8"?>
-<w:endnotes xmlns:wpc="http://schemas.microsoft.com/office/word/2010/wordprocessingCanvas" xmlns:cx="http://schemas.microsoft.com/office/drawing/2014/chartex" xmlns:mc="http://schemas.openxmlformats.org/markup-compatibility/2006" xmlns:o="urn:schemas-microsoft-com:office:office" xmlns:r="http://schemas.openxmlformats.org/officeDocument/2006/relationships" xmlns:m="http://schemas.openxmlformats.org/officeDocument/2006/math" xmlns:v="urn:schemas-microsoft-com:vml" xmlns:wp14="http://schemas.microsoft.com/office/word/2010/wordprocessingDrawing" xmlns:wp="http://schemas.openxmlformats.org/drawingml/2006/wordprocessingDrawing" xmlns:w10="urn:schemas-microsoft-com:office:word" xmlns:w="http://schemas.openxmlformats.org/wordprocessingml/2006/main" xmlns:w14="http://schemas.microsoft.com/office/word/2010/wordml" xmlns:w15="http://schemas.microsoft.com/office/word/2012/wordml" xmlns:w16se="http://schemas.microsoft.com/office/word/2015/wordml/symex" xmlns:wpg="http://schemas.microsoft.com/office/word/2010/wordprocessingGroup" xmlns:wpi="http://schemas.microsoft.com/office/word/2010/wordprocessingInk" xmlns:wne="http://schemas.microsoft.com/office/word/2006/wordml" xmlns:wps="http://schemas.microsoft.com/office/word/2010/wordprocessingShape" mc:Ignorable="w14 w15 w16se wp14">
+<w:endnotes xmlns:wpc="http://schemas.microsoft.com/office/word/2010/wordprocessingCanvas" xmlns:cx="http://schemas.microsoft.com/office/drawing/2014/chartex" xmlns:cx1="http://schemas.microsoft.com/office/drawing/2015/9/8/chartex" xmlns:mc="http://schemas.openxmlformats.org/markup-compatibility/2006" xmlns:o="urn:schemas-microsoft-com:office:office" xmlns:r="http://schemas.openxmlformats.org/officeDocument/2006/relationships" xmlns:m="http://schemas.openxmlformats.org/officeDocument/2006/math" xmlns:v="urn:schemas-microsoft-com:vml" xmlns:wp14="http://schemas.microsoft.com/office/word/2010/wordprocessingDrawing" xmlns:wp="http://schemas.openxmlformats.org/drawingml/2006/wordprocessingDrawing" xmlns:w10="urn:schemas-microsoft-com:office:word" xmlns:w="http://schemas.openxmlformats.org/wordprocessingml/2006/main" xmlns:w14="http://schemas.microsoft.com/office/word/2010/wordml" xmlns:w15="http://schemas.microsoft.com/office/word/2012/wordml" xmlns:w16se="http://schemas.microsoft.com/office/word/2015/wordml/symex" xmlns:wpg="http://schemas.microsoft.com/office/word/2010/wordprocessingGroup" xmlns:wpi="http://schemas.microsoft.com/office/word/2010/wordprocessingInk" xmlns:wne="http://schemas.microsoft.com/office/word/2006/wordml" xmlns:wps="http://schemas.microsoft.com/office/word/2010/wordprocessingShape" mc:Ignorable="w14 w15 w16se wp14">
   <w:endnote w:type="separator" w:id="-1">
     <w:p>
       <w:pPr>
@@ -6879,7 +6993,7 @@
 </file>
 
 <file path=word/footer1.xml><?xml version="1.0" encoding="utf-8"?>
-<w:ftr xmlns:wpc="http://schemas.microsoft.com/office/word/2010/wordprocessingCanvas" xmlns:cx="http://schemas.microsoft.com/office/drawing/2014/chartex" xmlns:mc="http://schemas.openxmlformats.org/markup-compatibility/2006" xmlns:o="urn:schemas-microsoft-com:office:office" xmlns:r="http://schemas.openxmlformats.org/officeDocument/2006/relationships" xmlns:m="http://schemas.openxmlformats.org/officeDocument/2006/math" xmlns:v="urn:schemas-microsoft-com:vml" xmlns:wp14="http://schemas.microsoft.com/office/word/2010/wordprocessingDrawing" xmlns:wp="http://schemas.openxmlformats.org/drawingml/2006/wordprocessingDrawing" xmlns:w10="urn:schemas-microsoft-com:office:word" xmlns:w="http://schemas.openxmlformats.org/wordprocessingml/2006/main" xmlns:w14="http://schemas.microsoft.com/office/word/2010/wordml" xmlns:w15="http://schemas.microsoft.com/office/word/2012/wordml" xmlns:w16se="http://schemas.microsoft.com/office/word/2015/wordml/symex" xmlns:wpg="http://schemas.microsoft.com/office/word/2010/wordprocessingGroup" xmlns:wpi="http://schemas.microsoft.com/office/word/2010/wordprocessingInk" xmlns:wne="http://schemas.microsoft.com/office/word/2006/wordml" xmlns:wps="http://schemas.microsoft.com/office/word/2010/wordprocessingShape" mc:Ignorable="w14 w15 w16se wp14">
+<w:ftr xmlns:wpc="http://schemas.microsoft.com/office/word/2010/wordprocessingCanvas" xmlns:cx="http://schemas.microsoft.com/office/drawing/2014/chartex" xmlns:cx1="http://schemas.microsoft.com/office/drawing/2015/9/8/chartex" xmlns:mc="http://schemas.openxmlformats.org/markup-compatibility/2006" xmlns:o="urn:schemas-microsoft-com:office:office" xmlns:r="http://schemas.openxmlformats.org/officeDocument/2006/relationships" xmlns:m="http://schemas.openxmlformats.org/officeDocument/2006/math" xmlns:v="urn:schemas-microsoft-com:vml" xmlns:wp14="http://schemas.microsoft.com/office/word/2010/wordprocessingDrawing" xmlns:wp="http://schemas.openxmlformats.org/drawingml/2006/wordprocessingDrawing" xmlns:w10="urn:schemas-microsoft-com:office:word" xmlns:w="http://schemas.openxmlformats.org/wordprocessingml/2006/main" xmlns:w14="http://schemas.microsoft.com/office/word/2010/wordml" xmlns:w15="http://schemas.microsoft.com/office/word/2012/wordml" xmlns:w16se="http://schemas.microsoft.com/office/word/2015/wordml/symex" xmlns:wpg="http://schemas.microsoft.com/office/word/2010/wordprocessingGroup" xmlns:wpi="http://schemas.microsoft.com/office/word/2010/wordprocessingInk" xmlns:wne="http://schemas.microsoft.com/office/word/2006/wordml" xmlns:wps="http://schemas.microsoft.com/office/word/2010/wordprocessingShape" mc:Ignorable="w14 w15 w16se wp14">
   <w:sdt>
     <w:sdtPr>
       <w:rPr>
@@ -6980,7 +7094,7 @@
                     </wp:anchor>
                   </w:drawing>
                 </mc:Choice>
-                <mc:Fallback xmlns:cx1="http://schemas.microsoft.com/office/drawing/2015/9/8/chartex">
+                <mc:Fallback>
                   <w:pict>
                     <v:line w14:anchorId="42D5C661" id="Conector recto 13" o:spid="_x0000_s1026" style="position:absolute;z-index:251662336;visibility:visible;mso-wrap-style:square;mso-width-percent:0;mso-height-percent:0;mso-wrap-distance-left:9pt;mso-wrap-distance-top:0;mso-wrap-distance-right:9pt;mso-wrap-distance-bottom:0;mso-position-horizontal:absolute;mso-position-horizontal-relative:text;mso-position-vertical:absolute;mso-position-vertical-relative:text;mso-width-percent:0;mso-height-percent:0;mso-width-relative:margin;mso-height-relative:margin" from="-17.55pt,-3pt" to="446.7pt,-2.25pt" o:gfxdata="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" strokecolor="#a5a5a5 [3206]" strokeweight="1.5pt">
                       <v:stroke joinstyle="miter"/>
@@ -7091,7 +7205,7 @@
                     </wp:anchor>
                   </w:drawing>
                 </mc:Choice>
-                <mc:Fallback xmlns:cx1="http://schemas.microsoft.com/office/drawing/2015/9/8/chartex">
+                <mc:Fallback>
                   <w:pict>
                     <v:rect w14:anchorId="2CD8D370" id="Rectángulo 11" o:spid="_x0000_s1026" style="position:absolute;margin-left:280.3pt;margin-top:-3.3pt;width:167.65pt;height:22.4pt;z-index:-251658241;visibility:visible;mso-wrap-style:square;mso-width-percent:0;mso-wrap-distance-left:9pt;mso-wrap-distance-top:0;mso-wrap-distance-right:9pt;mso-wrap-distance-bottom:0;mso-position-horizontal:absolute;mso-position-horizontal-relative:text;mso-position-vertical:absolute;mso-position-vertical-relative:text;mso-width-percent:0;mso-width-relative:margin;v-text-anchor:middle" o:gfxdata="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" fillcolor="#002060" stroked="f" strokeweight="1pt">
                       <v:fill color2="#002060" o:opacity2="15728f" rotate="t" angle="90" colors="0 #002060;34734f #002060;40632f #002060;45815f #072766;46531f #002060;60293f #002060;1 #002060" focus="100%" type="gradient"/>
@@ -7222,7 +7336,7 @@
 </file>
 
 <file path=word/footnotes.xml><?xml version="1.0" encoding="utf-8"?>
-<w:footnotes xmlns:wpc="http://schemas.microsoft.com/office/word/2010/wordprocessingCanvas" xmlns:cx="http://schemas.microsoft.com/office/drawing/2014/chartex" xmlns:mc="http://schemas.openxmlformats.org/markup-compatibility/2006" xmlns:o="urn:schemas-microsoft-com:office:office" xmlns:r="http://schemas.openxmlformats.org/officeDocument/2006/relationships" xmlns:m="http://schemas.openxmlformats.org/officeDocument/2006/math" xmlns:v="urn:schemas-microsoft-com:vml" xmlns:wp14="http://schemas.microsoft.com/office/word/2010/wordprocessingDrawing" xmlns:wp="http://schemas.openxmlformats.org/drawingml/2006/wordprocessingDrawing" xmlns:w10="urn:schemas-microsoft-com:office:word" xmlns:w="http://schemas.openxmlformats.org/wordprocessingml/2006/main" xmlns:w14="http://schemas.microsoft.com/office/word/2010/wordml" xmlns:w15="http://schemas.microsoft.com/office/word/2012/wordml" xmlns:w16se="http://schemas.microsoft.com/office/word/2015/wordml/symex" xmlns:wpg="http://schemas.microsoft.com/office/word/2010/wordprocessingGroup" xmlns:wpi="http://schemas.microsoft.com/office/word/2010/wordprocessingInk" xmlns:wne="http://schemas.microsoft.com/office/word/2006/wordml" xmlns:wps="http://schemas.microsoft.com/office/word/2010/wordprocessingShape" mc:Ignorable="w14 w15 w16se wp14">
+<w:footnotes xmlns:wpc="http://schemas.microsoft.com/office/word/2010/wordprocessingCanvas" xmlns:cx="http://schemas.microsoft.com/office/drawing/2014/chartex" xmlns:cx1="http://schemas.microsoft.com/office/drawing/2015/9/8/chartex" xmlns:mc="http://schemas.openxmlformats.org/markup-compatibility/2006" xmlns:o="urn:schemas-microsoft-com:office:office" xmlns:r="http://schemas.openxmlformats.org/officeDocument/2006/relationships" xmlns:m="http://schemas.openxmlformats.org/officeDocument/2006/math" xmlns:v="urn:schemas-microsoft-com:vml" xmlns:wp14="http://schemas.microsoft.com/office/word/2010/wordprocessingDrawing" xmlns:wp="http://schemas.openxmlformats.org/drawingml/2006/wordprocessingDrawing" xmlns:w10="urn:schemas-microsoft-com:office:word" xmlns:w="http://schemas.openxmlformats.org/wordprocessingml/2006/main" xmlns:w14="http://schemas.microsoft.com/office/word/2010/wordml" xmlns:w15="http://schemas.microsoft.com/office/word/2012/wordml" xmlns:w16se="http://schemas.microsoft.com/office/word/2015/wordml/symex" xmlns:wpg="http://schemas.microsoft.com/office/word/2010/wordprocessingGroup" xmlns:wpi="http://schemas.microsoft.com/office/word/2010/wordprocessingInk" xmlns:wne="http://schemas.microsoft.com/office/word/2006/wordml" xmlns:wps="http://schemas.microsoft.com/office/word/2010/wordprocessingShape" mc:Ignorable="w14 w15 w16se wp14">
   <w:footnote w:type="separator" w:id="-1">
     <w:p>
       <w:pPr>
@@ -7247,7 +7361,7 @@
 </file>
 
 <file path=word/header1.xml><?xml version="1.0" encoding="utf-8"?>
-<w:hdr xmlns:wpc="http://schemas.microsoft.com/office/word/2010/wordprocessingCanvas" xmlns:cx="http://schemas.microsoft.com/office/drawing/2014/chartex" xmlns:mc="http://schemas.openxmlformats.org/markup-compatibility/2006" xmlns:o="urn:schemas-microsoft-com:office:office" xmlns:r="http://schemas.openxmlformats.org/officeDocument/2006/relationships" xmlns:m="http://schemas.openxmlformats.org/officeDocument/2006/math" xmlns:v="urn:schemas-microsoft-com:vml" xmlns:wp14="http://schemas.microsoft.com/office/word/2010/wordprocessingDrawing" xmlns:wp="http://schemas.openxmlformats.org/drawingml/2006/wordprocessingDrawing" xmlns:w10="urn:schemas-microsoft-com:office:word" xmlns:w="http://schemas.openxmlformats.org/wordprocessingml/2006/main" xmlns:w14="http://schemas.microsoft.com/office/word/2010/wordml" xmlns:w15="http://schemas.microsoft.com/office/word/2012/wordml" xmlns:w16se="http://schemas.microsoft.com/office/word/2015/wordml/symex" xmlns:wpg="http://schemas.microsoft.com/office/word/2010/wordprocessingGroup" xmlns:wpi="http://schemas.microsoft.com/office/word/2010/wordprocessingInk" xmlns:wne="http://schemas.microsoft.com/office/word/2006/wordml" xmlns:wps="http://schemas.microsoft.com/office/word/2010/wordprocessingShape" mc:Ignorable="w14 w15 w16se wp14">
+<w:hdr xmlns:wpc="http://schemas.microsoft.com/office/word/2010/wordprocessingCanvas" xmlns:cx="http://schemas.microsoft.com/office/drawing/2014/chartex" xmlns:cx1="http://schemas.microsoft.com/office/drawing/2015/9/8/chartex" xmlns:mc="http://schemas.openxmlformats.org/markup-compatibility/2006" xmlns:o="urn:schemas-microsoft-com:office:office" xmlns:r="http://schemas.openxmlformats.org/officeDocument/2006/relationships" xmlns:m="http://schemas.openxmlformats.org/officeDocument/2006/math" xmlns:v="urn:schemas-microsoft-com:vml" xmlns:wp14="http://schemas.microsoft.com/office/word/2010/wordprocessingDrawing" xmlns:wp="http://schemas.openxmlformats.org/drawingml/2006/wordprocessingDrawing" xmlns:w10="urn:schemas-microsoft-com:office:word" xmlns:w="http://schemas.openxmlformats.org/wordprocessingml/2006/main" xmlns:w14="http://schemas.microsoft.com/office/word/2010/wordml" xmlns:w15="http://schemas.microsoft.com/office/word/2012/wordml" xmlns:w16se="http://schemas.microsoft.com/office/word/2015/wordml/symex" xmlns:wpg="http://schemas.microsoft.com/office/word/2010/wordprocessingGroup" xmlns:wpi="http://schemas.microsoft.com/office/word/2010/wordprocessingInk" xmlns:wne="http://schemas.microsoft.com/office/word/2006/wordml" xmlns:wps="http://schemas.microsoft.com/office/word/2010/wordprocessingShape" mc:Ignorable="w14 w15 w16se wp14">
   <w:p>
     <w:pPr>
       <w:pStyle w:val="Encabezado"/>
@@ -7430,7 +7544,7 @@
             </wp:anchor>
           </w:drawing>
         </mc:Choice>
-        <mc:Fallback xmlns:cx1="http://schemas.microsoft.com/office/drawing/2015/9/8/chartex">
+        <mc:Fallback>
           <w:pict>
             <v:rect w14:anchorId="3FEC259C" id="Rectángulo 6" o:spid="_x0000_s1032" style="position:absolute;margin-left:179.8pt;margin-top:-1.25pt;width:318pt;height:24.45pt;z-index:251659264;visibility:visible;mso-wrap-style:square;mso-width-percent:0;mso-height-percent:0;mso-wrap-distance-left:9pt;mso-wrap-distance-top:0;mso-wrap-distance-right:9pt;mso-wrap-distance-bottom:0;mso-position-horizontal:absolute;mso-position-horizontal-relative:text;mso-position-vertical:absolute;mso-position-vertical-relative:text;mso-width-percent:0;mso-height-percent:0;mso-width-relative:margin;mso-height-relative:margin;v-text-anchor:middle" o:gfxdata="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" fillcolor="#002060" stroked="f" strokeweight="1pt">
               <v:textbox>
@@ -7612,7 +7726,7 @@
 </file>
 
 <file path=word/numbering.xml><?xml version="1.0" encoding="utf-8"?>
-<w:numbering xmlns:wpc="http://schemas.microsoft.com/office/word/2010/wordprocessingCanvas" xmlns:cx="http://schemas.microsoft.com/office/drawing/2014/chartex" xmlns:mc="http://schemas.openxmlformats.org/markup-compatibility/2006" xmlns:o="urn:schemas-microsoft-com:office:office" xmlns:r="http://schemas.openxmlformats.org/officeDocument/2006/relationships" xmlns:m="http://schemas.openxmlformats.org/officeDocument/2006/math" xmlns:v="urn:schemas-microsoft-com:vml" xmlns:wp14="http://schemas.microsoft.com/office/word/2010/wordprocessingDrawing" xmlns:wp="http://schemas.openxmlformats.org/drawingml/2006/wordprocessingDrawing" xmlns:w10="urn:schemas-microsoft-com:office:word" xmlns:w="http://schemas.openxmlformats.org/wordprocessingml/2006/main" xmlns:w14="http://schemas.microsoft.com/office/word/2010/wordml" xmlns:w15="http://schemas.microsoft.com/office/word/2012/wordml" xmlns:w16se="http://schemas.microsoft.com/office/word/2015/wordml/symex" xmlns:wpg="http://schemas.microsoft.com/office/word/2010/wordprocessingGroup" xmlns:wpi="http://schemas.microsoft.com/office/word/2010/wordprocessingInk" xmlns:wne="http://schemas.microsoft.com/office/word/2006/wordml" xmlns:wps="http://schemas.microsoft.com/office/word/2010/wordprocessingShape" mc:Ignorable="w14 w15 w16se wp14">
+<w:numbering xmlns:wpc="http://schemas.microsoft.com/office/word/2010/wordprocessingCanvas" xmlns:cx="http://schemas.microsoft.com/office/drawing/2014/chartex" xmlns:cx1="http://schemas.microsoft.com/office/drawing/2015/9/8/chartex" xmlns:mc="http://schemas.openxmlformats.org/markup-compatibility/2006" xmlns:o="urn:schemas-microsoft-com:office:office" xmlns:r="http://schemas.openxmlformats.org/officeDocument/2006/relationships" xmlns:m="http://schemas.openxmlformats.org/officeDocument/2006/math" xmlns:v="urn:schemas-microsoft-com:vml" xmlns:wp14="http://schemas.microsoft.com/office/word/2010/wordprocessingDrawing" xmlns:wp="http://schemas.openxmlformats.org/drawingml/2006/wordprocessingDrawing" xmlns:w10="urn:schemas-microsoft-com:office:word" xmlns:w="http://schemas.openxmlformats.org/wordprocessingml/2006/main" xmlns:w14="http://schemas.microsoft.com/office/word/2010/wordml" xmlns:w15="http://schemas.microsoft.com/office/word/2012/wordml" xmlns:w16se="http://schemas.microsoft.com/office/word/2015/wordml/symex" xmlns:wpg="http://schemas.microsoft.com/office/word/2010/wordprocessingGroup" xmlns:wpi="http://schemas.microsoft.com/office/word/2010/wordprocessingInk" xmlns:wne="http://schemas.microsoft.com/office/word/2006/wordml" xmlns:wps="http://schemas.microsoft.com/office/word/2010/wordprocessingShape" mc:Ignorable="w14 w15 w16se wp14">
   <w:abstractNum w:abstractNumId="0" w15:restartNumberingAfterBreak="0">
     <w:nsid w:val="33767D3B"/>
     <w:multiLevelType w:val="multilevel"/>
@@ -8228,14 +8342,6 @@
     <w:abstractNumId w:val="3"/>
   </w:num>
 </w:numbering>
-</file>
-
-<file path=word/people.xml><?xml version="1.0" encoding="utf-8"?>
-<w15:people xmlns:wpc="http://schemas.microsoft.com/office/word/2010/wordprocessingCanvas" xmlns:cx="http://schemas.microsoft.com/office/drawing/2014/chartex" xmlns:mc="http://schemas.openxmlformats.org/markup-compatibility/2006" xmlns:o="urn:schemas-microsoft-com:office:office" xmlns:r="http://schemas.openxmlformats.org/officeDocument/2006/relationships" xmlns:m="http://schemas.openxmlformats.org/officeDocument/2006/math" xmlns:v="urn:schemas-microsoft-com:vml" xmlns:wp14="http://schemas.microsoft.com/office/word/2010/wordprocessingDrawing" xmlns:wp="http://schemas.openxmlformats.org/drawingml/2006/wordprocessingDrawing" xmlns:w10="urn:schemas-microsoft-com:office:word" xmlns:w="http://schemas.openxmlformats.org/wordprocessingml/2006/main" xmlns:w14="http://schemas.microsoft.com/office/word/2010/wordml" xmlns:w15="http://schemas.microsoft.com/office/word/2012/wordml" xmlns:w16se="http://schemas.microsoft.com/office/word/2015/wordml/symex" xmlns:wpg="http://schemas.microsoft.com/office/word/2010/wordprocessingGroup" xmlns:wpi="http://schemas.microsoft.com/office/word/2010/wordprocessingInk" xmlns:wne="http://schemas.microsoft.com/office/word/2006/wordml" xmlns:wps="http://schemas.microsoft.com/office/word/2010/wordprocessingShape" mc:Ignorable="w14 w15 w16se wp14">
-  <w15:person w15:author="INAP-QA">
-    <w15:presenceInfo w15:providerId="Windows Live" w15:userId="9ae1c0a492cadcaf"/>
-  </w15:person>
-</w15:people>
 </file>
 
 <file path=word/styles.xml><?xml version="1.0" encoding="utf-8"?>
@@ -9260,7 +9366,7 @@
 </file>
 
 <file path=customXml/itemProps1.xml><?xml version="1.0" encoding="utf-8"?>
-<ds:datastoreItem xmlns:ds="http://schemas.openxmlformats.org/officeDocument/2006/customXml" ds:itemID="{E1278B43-367F-45B2-B8A2-009339C05573}">
+<ds:datastoreItem xmlns:ds="http://schemas.openxmlformats.org/officeDocument/2006/customXml" ds:itemID="{55D5B353-F835-4202-90A6-DE258AF7A834}">
   <ds:schemaRefs>
     <ds:schemaRef ds:uri="http://schemas.openxmlformats.org/officeDocument/2006/bibliography"/>
   </ds:schemaRefs>
